--- a/Relatório técnico.docx
+++ b/Relatório técnico.docx
@@ -167,7 +167,7 @@
                     </wp:anchor>
                   </w:drawing>
                 </mc:Choice>
-                <mc:Fallback xmlns:a14="http://schemas.microsoft.com/office/drawing/2010/main" xmlns:pic="http://schemas.openxmlformats.org/drawingml/2006/picture" xmlns:a="http://schemas.openxmlformats.org/drawingml/2006/main">
+                <mc:Fallback xmlns:a="http://schemas.openxmlformats.org/drawingml/2006/main" xmlns:pic="http://schemas.openxmlformats.org/drawingml/2006/picture" xmlns:a14="http://schemas.microsoft.com/office/drawing/2010/main">
                   <w:pict>
                     <v:group id="Grupo 3" style="position:absolute;margin-left:-464.85pt;margin-top:-80.5pt;width:486.1pt;height:128.05pt;z-index:251658240;mso-width-relative:margin;mso-height-relative:margin" coordsize="61754,16268" coordorigin="302,-2108" o:spid="_x0000_s1026" w14:anchorId="577BDC7B" o:gfxdata="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">
                       <v:shapetype id="_x0000_t75" coordsize="21600,21600" filled="f" stroked="f" o:spt="75" o:preferrelative="t" path="m@4@5l@4@11@9@11@9@5xe">
@@ -275,7 +275,7 @@
           <w:bookmarkEnd w:id="1"/>
           <w:p>
             <w:pPr>
-              <w:jc w:val="both"/>
+              <w:jc w:val="center"/>
               <w:rPr>
                 <w:rFonts w:ascii="Roboto Thin" w:hAnsi="Roboto Thin"/>
                 <w:sz w:val="48"/>
@@ -291,7 +291,7 @@
           </w:p>
           <w:p>
             <w:pPr>
-              <w:jc w:val="both"/>
+              <w:jc w:val="center"/>
               <w:rPr>
                 <w:b/>
                 <w:sz w:val="32"/>
@@ -300,62 +300,62 @@
           </w:p>
           <w:p>
             <w:pPr>
-              <w:jc w:val="both"/>
+              <w:jc w:val="center"/>
             </w:pPr>
           </w:p>
           <w:p>
             <w:pPr>
-              <w:jc w:val="both"/>
+              <w:jc w:val="center"/>
             </w:pPr>
           </w:p>
           <w:p>
             <w:pPr>
-              <w:jc w:val="both"/>
+              <w:jc w:val="center"/>
             </w:pPr>
           </w:p>
           <w:p>
             <w:pPr>
-              <w:jc w:val="both"/>
+              <w:jc w:val="center"/>
             </w:pPr>
           </w:p>
           <w:p>
             <w:pPr>
-              <w:jc w:val="both"/>
+              <w:jc w:val="center"/>
             </w:pPr>
           </w:p>
           <w:p>
             <w:pPr>
-              <w:jc w:val="both"/>
+              <w:jc w:val="center"/>
             </w:pPr>
           </w:p>
           <w:p>
             <w:pPr>
-              <w:jc w:val="both"/>
+              <w:jc w:val="center"/>
             </w:pPr>
           </w:p>
           <w:p>
             <w:pPr>
-              <w:jc w:val="both"/>
+              <w:jc w:val="center"/>
             </w:pPr>
           </w:p>
           <w:p>
             <w:pPr>
-              <w:jc w:val="both"/>
+              <w:jc w:val="center"/>
             </w:pPr>
           </w:p>
           <w:p>
             <w:pPr>
-              <w:jc w:val="both"/>
+              <w:jc w:val="center"/>
             </w:pPr>
           </w:p>
           <w:p>
             <w:pPr>
-              <w:jc w:val="both"/>
+              <w:jc w:val="center"/>
             </w:pPr>
           </w:p>
           <w:p>
             <w:pPr>
-              <w:jc w:val="both"/>
+              <w:jc w:val="center"/>
               <w:rPr>
                 <w:sz w:val="28"/>
               </w:rPr>
@@ -363,7 +363,7 @@
           </w:p>
           <w:p>
             <w:pPr>
-              <w:jc w:val="both"/>
+              <w:jc w:val="center"/>
               <w:rPr>
                 <w:sz w:val="32"/>
                 <w:szCs w:val="32"/>
@@ -383,7 +383,7 @@
           </w:p>
           <w:p>
             <w:pPr>
-              <w:jc w:val="both"/>
+              <w:jc w:val="center"/>
               <w:rPr>
                 <w:color w:val="000000" w:themeColor="text1"/>
                 <w:sz w:val="32"/>
@@ -391,7 +391,6 @@
               </w:rPr>
             </w:pPr>
             <w:bookmarkStart w:id="4" w:name="_Toc529548587"/>
-            <w:proofErr w:type="spellStart"/>
             <w:r>
               <w:rPr>
                 <w:color w:val="000000" w:themeColor="text1"/>
@@ -401,11 +400,10 @@
               <w:t>CTeSP</w:t>
             </w:r>
             <w:bookmarkEnd w:id="4"/>
-            <w:proofErr w:type="spellEnd"/>
           </w:p>
           <w:p>
             <w:pPr>
-              <w:jc w:val="both"/>
+              <w:jc w:val="center"/>
               <w:rPr>
                 <w:sz w:val="28"/>
                 <w:szCs w:val="28"/>
@@ -414,7 +412,7 @@
           </w:p>
           <w:p>
             <w:pPr>
-              <w:jc w:val="both"/>
+              <w:jc w:val="center"/>
               <w:rPr>
                 <w:sz w:val="28"/>
                 <w:szCs w:val="28"/>
@@ -423,7 +421,7 @@
           </w:p>
           <w:p>
             <w:pPr>
-              <w:jc w:val="both"/>
+              <w:jc w:val="center"/>
               <w:rPr>
                 <w:sz w:val="28"/>
               </w:rPr>
@@ -431,7 +429,7 @@
           </w:p>
           <w:p>
             <w:pPr>
-              <w:jc w:val="both"/>
+              <w:jc w:val="center"/>
               <w:rPr>
                 <w:color w:val="D9D9D9" w:themeColor="background1" w:themeShade="D9"/>
                 <w:sz w:val="22"/>
@@ -493,7 +491,7 @@
           </w:tcPr>
           <w:p>
             <w:pPr>
-              <w:jc w:val="both"/>
+              <w:jc w:val="center"/>
               <w:rPr>
                 <w:rFonts w:ascii="Roboto Thin" w:hAnsi="Roboto Thin"/>
                 <w:sz w:val="32"/>
@@ -593,7 +591,8 @@
     <w:p>
       <w:pPr>
         <w:spacing w:line="360" w:lineRule="auto"/>
-        <w:jc w:val="both"/>
+        <w:ind w:left="708" w:firstLine="708"/>
+        <w:jc w:val="right"/>
       </w:pPr>
       <w:r>
         <w:rPr>
@@ -602,14 +601,8 @@
           <w:szCs w:val="21"/>
           <w:lang w:val="pt"/>
         </w:rPr>
-        <w:t>nº180269016 João Almeida</w:t>
-      </w:r>
-    </w:p>
-    <w:p>
-      <w:pPr>
-        <w:spacing w:line="360" w:lineRule="auto"/>
-        <w:jc w:val="both"/>
-      </w:pPr>
+        <w:t xml:space="preserve">Aluno: </w:t>
+      </w:r>
       <w:r>
         <w:rPr>
           <w:rFonts w:eastAsia="Roboto" w:cs="Roboto"/>
@@ -617,7 +610,25 @@
           <w:szCs w:val="21"/>
           <w:lang w:val="pt"/>
         </w:rPr>
-        <w:t>nº181210022    Pedro Grilo</w:t>
+        <w:t xml:space="preserve">nº181210022 </w:t>
+      </w:r>
+      <w:r>
+        <w:rPr>
+          <w:rFonts w:eastAsia="Roboto" w:cs="Roboto"/>
+          <w:sz w:val="21"/>
+          <w:szCs w:val="21"/>
+          <w:lang w:val="pt"/>
+        </w:rPr>
+        <w:t xml:space="preserve">- </w:t>
+      </w:r>
+      <w:r>
+        <w:rPr>
+          <w:rFonts w:eastAsia="Roboto" w:cs="Roboto"/>
+          <w:sz w:val="21"/>
+          <w:szCs w:val="21"/>
+          <w:lang w:val="pt"/>
+        </w:rPr>
+        <w:t>Pedro Grilo</w:t>
       </w:r>
     </w:p>
     <w:p>
@@ -688,7 +699,6 @@
               <w:tab w:val="left" w:pos="600"/>
               <w:tab w:val="right" w:leader="underscore" w:pos="9902"/>
             </w:tabs>
-            <w:jc w:val="both"/>
             <w:rPr>
               <w:rFonts w:eastAsiaTheme="minorEastAsia" w:cstheme="minorBidi"/>
               <w:b w:val="0"/>
@@ -698,7 +708,6 @@
               <w:noProof/>
               <w:sz w:val="22"/>
               <w:szCs w:val="22"/>
-              <w:lang w:val="en-GB" w:eastAsia="en-GB"/>
             </w:rPr>
           </w:pPr>
           <w:r>
@@ -710,7 +719,7 @@
           <w:r>
             <w:fldChar w:fldCharType="separate"/>
           </w:r>
-          <w:hyperlink w:anchor="_Toc536107886" w:history="1">
+          <w:hyperlink w:anchor="_Toc12567847" w:history="1">
             <w:r>
               <w:rPr>
                 <w:rStyle w:val="Hiperligao"/>
@@ -728,7 +737,6 @@
                 <w:noProof/>
                 <w:sz w:val="22"/>
                 <w:szCs w:val="22"/>
-                <w:lang w:val="en-GB" w:eastAsia="en-GB"/>
               </w:rPr>
               <w:tab/>
             </w:r>
@@ -758,7 +766,7 @@
                 <w:noProof/>
                 <w:webHidden/>
               </w:rPr>
-              <w:instrText xml:space="preserve"> PAGEREF _Toc536107886 \h </w:instrText>
+              <w:instrText xml:space="preserve"> PAGEREF _Toc12567847 \h </w:instrText>
             </w:r>
             <w:r>
               <w:rPr>
@@ -796,7 +804,6 @@
               <w:tab w:val="left" w:pos="600"/>
               <w:tab w:val="right" w:leader="underscore" w:pos="9902"/>
             </w:tabs>
-            <w:jc w:val="both"/>
             <w:rPr>
               <w:rFonts w:eastAsiaTheme="minorEastAsia" w:cstheme="minorBidi"/>
               <w:b w:val="0"/>
@@ -806,10 +813,9 @@
               <w:noProof/>
               <w:sz w:val="22"/>
               <w:szCs w:val="22"/>
-              <w:lang w:val="en-GB" w:eastAsia="en-GB"/>
             </w:rPr>
           </w:pPr>
-          <w:hyperlink w:anchor="_Toc536107887" w:history="1">
+          <w:hyperlink w:anchor="_Toc12567848" w:history="1">
             <w:r>
               <w:rPr>
                 <w:rStyle w:val="Hiperligao"/>
@@ -827,7 +833,6 @@
                 <w:noProof/>
                 <w:sz w:val="22"/>
                 <w:szCs w:val="22"/>
-                <w:lang w:val="en-GB" w:eastAsia="en-GB"/>
               </w:rPr>
               <w:tab/>
             </w:r>
@@ -857,7 +862,7 @@
                 <w:noProof/>
                 <w:webHidden/>
               </w:rPr>
-              <w:instrText xml:space="preserve"> PAGEREF _Toc536107887 \h </w:instrText>
+              <w:instrText xml:space="preserve"> PAGEREF _Toc12567848 \h </w:instrText>
             </w:r>
             <w:r>
               <w:rPr>
@@ -895,7 +900,6 @@
               <w:tab w:val="left" w:pos="600"/>
               <w:tab w:val="right" w:leader="underscore" w:pos="9902"/>
             </w:tabs>
-            <w:jc w:val="both"/>
             <w:rPr>
               <w:rFonts w:eastAsiaTheme="minorEastAsia" w:cstheme="minorBidi"/>
               <w:b w:val="0"/>
@@ -905,10 +909,9 @@
               <w:noProof/>
               <w:sz w:val="22"/>
               <w:szCs w:val="22"/>
-              <w:lang w:val="en-GB" w:eastAsia="en-GB"/>
             </w:rPr>
           </w:pPr>
-          <w:hyperlink w:anchor="_Toc536107888" w:history="1">
+          <w:hyperlink w:anchor="_Toc12567849" w:history="1">
             <w:r>
               <w:rPr>
                 <w:rStyle w:val="Hiperligao"/>
@@ -926,7 +929,6 @@
                 <w:noProof/>
                 <w:sz w:val="22"/>
                 <w:szCs w:val="22"/>
-                <w:lang w:val="en-GB" w:eastAsia="en-GB"/>
               </w:rPr>
               <w:tab/>
             </w:r>
@@ -956,7 +958,7 @@
                 <w:noProof/>
                 <w:webHidden/>
               </w:rPr>
-              <w:instrText xml:space="preserve"> PAGEREF _Toc536107888 \h </w:instrText>
+              <w:instrText xml:space="preserve"> PAGEREF _Toc12567849 \h </w:instrText>
             </w:r>
             <w:r>
               <w:rPr>
@@ -976,7 +978,7 @@
                 <w:noProof/>
                 <w:webHidden/>
               </w:rPr>
-              <w:t>3</w:t>
+              <w:t>4</w:t>
             </w:r>
             <w:r>
               <w:rPr>
@@ -994,16 +996,14 @@
               <w:tab w:val="left" w:pos="600"/>
               <w:tab w:val="right" w:leader="underscore" w:pos="9902"/>
             </w:tabs>
-            <w:jc w:val="both"/>
             <w:rPr>
               <w:rFonts w:eastAsiaTheme="minorEastAsia" w:cstheme="minorBidi"/>
               <w:b w:val="0"/>
               <w:bCs w:val="0"/>
               <w:noProof/>
-              <w:lang w:val="en-GB" w:eastAsia="en-GB"/>
             </w:rPr>
           </w:pPr>
-          <w:hyperlink w:anchor="_Toc536107889" w:history="1">
+          <w:hyperlink w:anchor="_Toc12567850" w:history="1">
             <w:r>
               <w:rPr>
                 <w:rStyle w:val="Hiperligao"/>
@@ -1017,7 +1017,6 @@
                 <w:b w:val="0"/>
                 <w:bCs w:val="0"/>
                 <w:noProof/>
-                <w:lang w:val="en-GB" w:eastAsia="en-GB"/>
               </w:rPr>
               <w:tab/>
             </w:r>
@@ -1047,7 +1046,7 @@
                 <w:noProof/>
                 <w:webHidden/>
               </w:rPr>
-              <w:instrText xml:space="preserve"> PAGEREF _Toc536107889 \h </w:instrText>
+              <w:instrText xml:space="preserve"> PAGEREF _Toc12567850 \h </w:instrText>
             </w:r>
             <w:r>
               <w:rPr>
@@ -1067,7 +1066,7 @@
                 <w:noProof/>
                 <w:webHidden/>
               </w:rPr>
-              <w:t>4</w:t>
+              <w:t>5</w:t>
             </w:r>
             <w:r>
               <w:rPr>
@@ -1085,7 +1084,6 @@
               <w:tab w:val="left" w:pos="600"/>
               <w:tab w:val="right" w:leader="underscore" w:pos="9902"/>
             </w:tabs>
-            <w:jc w:val="both"/>
             <w:rPr>
               <w:rFonts w:eastAsiaTheme="minorEastAsia" w:cstheme="minorBidi"/>
               <w:b w:val="0"/>
@@ -1095,10 +1093,9 @@
               <w:noProof/>
               <w:sz w:val="22"/>
               <w:szCs w:val="22"/>
-              <w:lang w:val="en-GB" w:eastAsia="en-GB"/>
             </w:rPr>
           </w:pPr>
-          <w:hyperlink w:anchor="_Toc536107890" w:history="1">
+          <w:hyperlink w:anchor="_Toc12567851" w:history="1">
             <w:r>
               <w:rPr>
                 <w:rStyle w:val="Hiperligao"/>
@@ -1116,7 +1113,6 @@
                 <w:noProof/>
                 <w:sz w:val="22"/>
                 <w:szCs w:val="22"/>
-                <w:lang w:val="en-GB" w:eastAsia="en-GB"/>
               </w:rPr>
               <w:tab/>
             </w:r>
@@ -1146,7 +1142,7 @@
                 <w:noProof/>
                 <w:webHidden/>
               </w:rPr>
-              <w:instrText xml:space="preserve"> PAGEREF _Toc536107890 \h </w:instrText>
+              <w:instrText xml:space="preserve"> PAGEREF _Toc12567851 \h </w:instrText>
             </w:r>
             <w:r>
               <w:rPr>
@@ -1166,7 +1162,535 @@
                 <w:noProof/>
                 <w:webHidden/>
               </w:rPr>
-              <w:t>4</w:t>
+              <w:t>6</w:t>
+            </w:r>
+            <w:r>
+              <w:rPr>
+                <w:noProof/>
+                <w:webHidden/>
+              </w:rPr>
+              <w:fldChar w:fldCharType="end"/>
+            </w:r>
+          </w:hyperlink>
+        </w:p>
+        <w:p>
+          <w:pPr>
+            <w:pStyle w:val="ndice2"/>
+            <w:tabs>
+              <w:tab w:val="left" w:pos="600"/>
+              <w:tab w:val="right" w:leader="underscore" w:pos="9902"/>
+            </w:tabs>
+            <w:rPr>
+              <w:rFonts w:eastAsiaTheme="minorEastAsia" w:cstheme="minorBidi"/>
+              <w:b w:val="0"/>
+              <w:bCs w:val="0"/>
+              <w:noProof/>
+            </w:rPr>
+          </w:pPr>
+          <w:hyperlink w:anchor="_Toc12567852" w:history="1">
+            <w:r>
+              <w:rPr>
+                <w:rStyle w:val="Hiperligao"/>
+                <w:noProof/>
+              </w:rPr>
+              <w:t>a.</w:t>
+            </w:r>
+            <w:r>
+              <w:rPr>
+                <w:rFonts w:eastAsiaTheme="minorEastAsia" w:cstheme="minorBidi"/>
+                <w:b w:val="0"/>
+                <w:bCs w:val="0"/>
+                <w:noProof/>
+              </w:rPr>
+              <w:tab/>
+            </w:r>
+            <w:r>
+              <w:rPr>
+                <w:rStyle w:val="Hiperligao"/>
+                <w:noProof/>
+              </w:rPr>
+              <w:t>Inserir nova ficha de empregado</w:t>
+            </w:r>
+            <w:r>
+              <w:rPr>
+                <w:noProof/>
+                <w:webHidden/>
+              </w:rPr>
+              <w:tab/>
+            </w:r>
+            <w:r>
+              <w:rPr>
+                <w:noProof/>
+                <w:webHidden/>
+              </w:rPr>
+              <w:fldChar w:fldCharType="begin"/>
+            </w:r>
+            <w:r>
+              <w:rPr>
+                <w:noProof/>
+                <w:webHidden/>
+              </w:rPr>
+              <w:instrText xml:space="preserve"> PAGEREF _Toc12567852 \h </w:instrText>
+            </w:r>
+            <w:r>
+              <w:rPr>
+                <w:noProof/>
+                <w:webHidden/>
+              </w:rPr>
+            </w:r>
+            <w:r>
+              <w:rPr>
+                <w:noProof/>
+                <w:webHidden/>
+              </w:rPr>
+              <w:fldChar w:fldCharType="separate"/>
+            </w:r>
+            <w:r>
+              <w:rPr>
+                <w:noProof/>
+                <w:webHidden/>
+              </w:rPr>
+              <w:t>7</w:t>
+            </w:r>
+            <w:r>
+              <w:rPr>
+                <w:noProof/>
+                <w:webHidden/>
+              </w:rPr>
+              <w:fldChar w:fldCharType="end"/>
+            </w:r>
+          </w:hyperlink>
+        </w:p>
+        <w:p>
+          <w:pPr>
+            <w:pStyle w:val="ndice2"/>
+            <w:tabs>
+              <w:tab w:val="left" w:pos="600"/>
+              <w:tab w:val="right" w:leader="underscore" w:pos="9902"/>
+            </w:tabs>
+            <w:rPr>
+              <w:rFonts w:eastAsiaTheme="minorEastAsia" w:cstheme="minorBidi"/>
+              <w:b w:val="0"/>
+              <w:bCs w:val="0"/>
+              <w:noProof/>
+            </w:rPr>
+          </w:pPr>
+          <w:hyperlink w:anchor="_Toc12567853" w:history="1">
+            <w:r>
+              <w:rPr>
+                <w:rStyle w:val="Hiperligao"/>
+                <w:noProof/>
+              </w:rPr>
+              <w:t>b.</w:t>
+            </w:r>
+            <w:r>
+              <w:rPr>
+                <w:rFonts w:eastAsiaTheme="minorEastAsia" w:cstheme="minorBidi"/>
+                <w:b w:val="0"/>
+                <w:bCs w:val="0"/>
+                <w:noProof/>
+              </w:rPr>
+              <w:tab/>
+            </w:r>
+            <w:r>
+              <w:rPr>
+                <w:rStyle w:val="Hiperligao"/>
+                <w:noProof/>
+              </w:rPr>
+              <w:t>Pesquisa de empregados por código</w:t>
+            </w:r>
+            <w:r>
+              <w:rPr>
+                <w:noProof/>
+                <w:webHidden/>
+              </w:rPr>
+              <w:tab/>
+            </w:r>
+            <w:r>
+              <w:rPr>
+                <w:noProof/>
+                <w:webHidden/>
+              </w:rPr>
+              <w:fldChar w:fldCharType="begin"/>
+            </w:r>
+            <w:r>
+              <w:rPr>
+                <w:noProof/>
+                <w:webHidden/>
+              </w:rPr>
+              <w:instrText xml:space="preserve"> PAGEREF _Toc12567853 \h </w:instrText>
+            </w:r>
+            <w:r>
+              <w:rPr>
+                <w:noProof/>
+                <w:webHidden/>
+              </w:rPr>
+            </w:r>
+            <w:r>
+              <w:rPr>
+                <w:noProof/>
+                <w:webHidden/>
+              </w:rPr>
+              <w:fldChar w:fldCharType="separate"/>
+            </w:r>
+            <w:r>
+              <w:rPr>
+                <w:noProof/>
+                <w:webHidden/>
+              </w:rPr>
+              <w:t>7</w:t>
+            </w:r>
+            <w:r>
+              <w:rPr>
+                <w:noProof/>
+                <w:webHidden/>
+              </w:rPr>
+              <w:fldChar w:fldCharType="end"/>
+            </w:r>
+          </w:hyperlink>
+        </w:p>
+        <w:p>
+          <w:pPr>
+            <w:pStyle w:val="ndice2"/>
+            <w:tabs>
+              <w:tab w:val="left" w:pos="600"/>
+              <w:tab w:val="right" w:leader="underscore" w:pos="9902"/>
+            </w:tabs>
+            <w:rPr>
+              <w:rFonts w:eastAsiaTheme="minorEastAsia" w:cstheme="minorBidi"/>
+              <w:b w:val="0"/>
+              <w:bCs w:val="0"/>
+              <w:noProof/>
+            </w:rPr>
+          </w:pPr>
+          <w:hyperlink w:anchor="_Toc12567854" w:history="1">
+            <w:r>
+              <w:rPr>
+                <w:rStyle w:val="Hiperligao"/>
+                <w:noProof/>
+              </w:rPr>
+              <w:t>c.</w:t>
+            </w:r>
+            <w:r>
+              <w:rPr>
+                <w:rFonts w:eastAsiaTheme="minorEastAsia" w:cstheme="minorBidi"/>
+                <w:b w:val="0"/>
+                <w:bCs w:val="0"/>
+                <w:noProof/>
+              </w:rPr>
+              <w:tab/>
+            </w:r>
+            <w:r>
+              <w:rPr>
+                <w:rStyle w:val="Hiperligao"/>
+                <w:noProof/>
+              </w:rPr>
+              <w:t>Inserir vários empregados</w:t>
+            </w:r>
+            <w:r>
+              <w:rPr>
+                <w:noProof/>
+                <w:webHidden/>
+              </w:rPr>
+              <w:tab/>
+            </w:r>
+            <w:r>
+              <w:rPr>
+                <w:noProof/>
+                <w:webHidden/>
+              </w:rPr>
+              <w:fldChar w:fldCharType="begin"/>
+            </w:r>
+            <w:r>
+              <w:rPr>
+                <w:noProof/>
+                <w:webHidden/>
+              </w:rPr>
+              <w:instrText xml:space="preserve"> PAGEREF _Toc12567854 \h </w:instrText>
+            </w:r>
+            <w:r>
+              <w:rPr>
+                <w:noProof/>
+                <w:webHidden/>
+              </w:rPr>
+            </w:r>
+            <w:r>
+              <w:rPr>
+                <w:noProof/>
+                <w:webHidden/>
+              </w:rPr>
+              <w:fldChar w:fldCharType="separate"/>
+            </w:r>
+            <w:r>
+              <w:rPr>
+                <w:noProof/>
+                <w:webHidden/>
+              </w:rPr>
+              <w:t>7</w:t>
+            </w:r>
+            <w:r>
+              <w:rPr>
+                <w:noProof/>
+                <w:webHidden/>
+              </w:rPr>
+              <w:fldChar w:fldCharType="end"/>
+            </w:r>
+          </w:hyperlink>
+        </w:p>
+        <w:p>
+          <w:pPr>
+            <w:pStyle w:val="ndice2"/>
+            <w:tabs>
+              <w:tab w:val="left" w:pos="600"/>
+              <w:tab w:val="right" w:leader="underscore" w:pos="9902"/>
+            </w:tabs>
+            <w:rPr>
+              <w:rFonts w:eastAsiaTheme="minorEastAsia" w:cstheme="minorBidi"/>
+              <w:b w:val="0"/>
+              <w:bCs w:val="0"/>
+              <w:noProof/>
+            </w:rPr>
+          </w:pPr>
+          <w:hyperlink w:anchor="_Toc12567855" w:history="1">
+            <w:r>
+              <w:rPr>
+                <w:rStyle w:val="Hiperligao"/>
+                <w:noProof/>
+              </w:rPr>
+              <w:t>d.</w:t>
+            </w:r>
+            <w:r>
+              <w:rPr>
+                <w:rFonts w:eastAsiaTheme="minorEastAsia" w:cstheme="minorBidi"/>
+                <w:b w:val="0"/>
+                <w:bCs w:val="0"/>
+                <w:noProof/>
+              </w:rPr>
+              <w:tab/>
+            </w:r>
+            <w:r>
+              <w:rPr>
+                <w:rStyle w:val="Hiperligao"/>
+                <w:noProof/>
+              </w:rPr>
+              <w:t>Apresentar número total de empregados por categoria</w:t>
+            </w:r>
+            <w:r>
+              <w:rPr>
+                <w:noProof/>
+                <w:webHidden/>
+              </w:rPr>
+              <w:tab/>
+            </w:r>
+            <w:r>
+              <w:rPr>
+                <w:noProof/>
+                <w:webHidden/>
+              </w:rPr>
+              <w:fldChar w:fldCharType="begin"/>
+            </w:r>
+            <w:r>
+              <w:rPr>
+                <w:noProof/>
+                <w:webHidden/>
+              </w:rPr>
+              <w:instrText xml:space="preserve"> PAGEREF _Toc12567855 \h </w:instrText>
+            </w:r>
+            <w:r>
+              <w:rPr>
+                <w:noProof/>
+                <w:webHidden/>
+              </w:rPr>
+            </w:r>
+            <w:r>
+              <w:rPr>
+                <w:noProof/>
+                <w:webHidden/>
+              </w:rPr>
+              <w:fldChar w:fldCharType="separate"/>
+            </w:r>
+            <w:r>
+              <w:rPr>
+                <w:noProof/>
+                <w:webHidden/>
+              </w:rPr>
+              <w:t>7</w:t>
+            </w:r>
+            <w:r>
+              <w:rPr>
+                <w:noProof/>
+                <w:webHidden/>
+              </w:rPr>
+              <w:fldChar w:fldCharType="end"/>
+            </w:r>
+          </w:hyperlink>
+        </w:p>
+        <w:p>
+          <w:pPr>
+            <w:pStyle w:val="ndice2"/>
+            <w:tabs>
+              <w:tab w:val="left" w:pos="600"/>
+              <w:tab w:val="right" w:leader="underscore" w:pos="9902"/>
+            </w:tabs>
+            <w:rPr>
+              <w:rFonts w:eastAsiaTheme="minorEastAsia" w:cstheme="minorBidi"/>
+              <w:b w:val="0"/>
+              <w:bCs w:val="0"/>
+              <w:noProof/>
+            </w:rPr>
+          </w:pPr>
+          <w:hyperlink w:anchor="_Toc12567856" w:history="1">
+            <w:r>
+              <w:rPr>
+                <w:rStyle w:val="Hiperligao"/>
+                <w:noProof/>
+              </w:rPr>
+              <w:t>e.</w:t>
+            </w:r>
+            <w:r>
+              <w:rPr>
+                <w:rFonts w:eastAsiaTheme="minorEastAsia" w:cstheme="minorBidi"/>
+                <w:b w:val="0"/>
+                <w:bCs w:val="0"/>
+                <w:noProof/>
+              </w:rPr>
+              <w:tab/>
+            </w:r>
+            <w:r>
+              <w:rPr>
+                <w:rStyle w:val="Hiperligao"/>
+                <w:noProof/>
+              </w:rPr>
+              <w:t>Apresentar todos os empregados</w:t>
+            </w:r>
+            <w:r>
+              <w:rPr>
+                <w:noProof/>
+                <w:webHidden/>
+              </w:rPr>
+              <w:tab/>
+            </w:r>
+            <w:r>
+              <w:rPr>
+                <w:noProof/>
+                <w:webHidden/>
+              </w:rPr>
+              <w:fldChar w:fldCharType="begin"/>
+            </w:r>
+            <w:r>
+              <w:rPr>
+                <w:noProof/>
+                <w:webHidden/>
+              </w:rPr>
+              <w:instrText xml:space="preserve"> PAGEREF _Toc12567856 \h </w:instrText>
+            </w:r>
+            <w:r>
+              <w:rPr>
+                <w:noProof/>
+                <w:webHidden/>
+              </w:rPr>
+            </w:r>
+            <w:r>
+              <w:rPr>
+                <w:noProof/>
+                <w:webHidden/>
+              </w:rPr>
+              <w:fldChar w:fldCharType="separate"/>
+            </w:r>
+            <w:r>
+              <w:rPr>
+                <w:noProof/>
+                <w:webHidden/>
+              </w:rPr>
+              <w:t>7</w:t>
+            </w:r>
+            <w:r>
+              <w:rPr>
+                <w:noProof/>
+                <w:webHidden/>
+              </w:rPr>
+              <w:fldChar w:fldCharType="end"/>
+            </w:r>
+          </w:hyperlink>
+        </w:p>
+        <w:p>
+          <w:pPr>
+            <w:pStyle w:val="ndice2"/>
+            <w:tabs>
+              <w:tab w:val="left" w:pos="600"/>
+              <w:tab w:val="right" w:leader="underscore" w:pos="9902"/>
+            </w:tabs>
+            <w:rPr>
+              <w:rFonts w:eastAsiaTheme="minorEastAsia" w:cstheme="minorBidi"/>
+              <w:b w:val="0"/>
+              <w:bCs w:val="0"/>
+              <w:noProof/>
+            </w:rPr>
+          </w:pPr>
+          <w:hyperlink w:anchor="_Toc12567857" w:history="1">
+            <w:r>
+              <w:rPr>
+                <w:rStyle w:val="Hiperligao"/>
+                <w:noProof/>
+              </w:rPr>
+              <w:t>f.</w:t>
+            </w:r>
+            <w:r>
+              <w:rPr>
+                <w:rFonts w:eastAsiaTheme="minorEastAsia" w:cstheme="minorBidi"/>
+                <w:b w:val="0"/>
+                <w:bCs w:val="0"/>
+                <w:noProof/>
+              </w:rPr>
+              <w:tab/>
+            </w:r>
+            <w:r>
+              <w:rPr>
+                <w:rStyle w:val="Hiperligao"/>
+                <w:noProof/>
+              </w:rPr>
+              <w:t>Apresentar total de salários a pagar</w:t>
+            </w:r>
+            <w:r>
+              <w:rPr>
+                <w:noProof/>
+                <w:webHidden/>
+              </w:rPr>
+              <w:tab/>
+            </w:r>
+            <w:r>
+              <w:rPr>
+                <w:noProof/>
+                <w:webHidden/>
+              </w:rPr>
+              <w:fldChar w:fldCharType="begin"/>
+            </w:r>
+            <w:r>
+              <w:rPr>
+                <w:noProof/>
+                <w:webHidden/>
+              </w:rPr>
+              <w:instrText xml:space="preserve"> PAGEREF _Toc12567857 \h </w:instrText>
+            </w:r>
+            <w:r>
+              <w:rPr>
+                <w:noProof/>
+                <w:webHidden/>
+              </w:rPr>
+            </w:r>
+            <w:r>
+              <w:rPr>
+                <w:noProof/>
+                <w:webHidden/>
+              </w:rPr>
+              <w:fldChar w:fldCharType="separate"/>
+            </w:r>
+            <w:r>
+              <w:rPr>
+                <w:noProof/>
+                <w:webHidden/>
+              </w:rPr>
+              <w:t>7</w:t>
             </w:r>
             <w:r>
               <w:rPr>
@@ -1184,7 +1708,6 @@
               <w:tab w:val="left" w:pos="600"/>
               <w:tab w:val="right" w:leader="underscore" w:pos="9902"/>
             </w:tabs>
-            <w:jc w:val="both"/>
             <w:rPr>
               <w:rFonts w:eastAsiaTheme="minorEastAsia" w:cstheme="minorBidi"/>
               <w:b w:val="0"/>
@@ -1194,10 +1717,9 @@
               <w:noProof/>
               <w:sz w:val="22"/>
               <w:szCs w:val="22"/>
-              <w:lang w:val="en-GB" w:eastAsia="en-GB"/>
             </w:rPr>
           </w:pPr>
-          <w:hyperlink w:anchor="_Toc536107891" w:history="1">
+          <w:hyperlink w:anchor="_Toc12567858" w:history="1">
             <w:r>
               <w:rPr>
                 <w:rStyle w:val="Hiperligao"/>
@@ -1215,7 +1737,6 @@
                 <w:noProof/>
                 <w:sz w:val="22"/>
                 <w:szCs w:val="22"/>
-                <w:lang w:val="en-GB" w:eastAsia="en-GB"/>
               </w:rPr>
               <w:tab/>
             </w:r>
@@ -1245,7 +1766,7 @@
                 <w:noProof/>
                 <w:webHidden/>
               </w:rPr>
-              <w:instrText xml:space="preserve"> PAGEREF _Toc536107891 \h </w:instrText>
+              <w:instrText xml:space="preserve"> PAGEREF _Toc12567858 \h </w:instrText>
             </w:r>
             <w:r>
               <w:rPr>
@@ -1265,7 +1786,7 @@
                 <w:noProof/>
                 <w:webHidden/>
               </w:rPr>
-              <w:t>6</w:t>
+              <w:t>8</w:t>
             </w:r>
             <w:r>
               <w:rPr>
@@ -1283,7 +1804,6 @@
               <w:tab w:val="left" w:pos="600"/>
               <w:tab w:val="right" w:leader="underscore" w:pos="9902"/>
             </w:tabs>
-            <w:jc w:val="both"/>
             <w:rPr>
               <w:rFonts w:eastAsiaTheme="minorEastAsia" w:cstheme="minorBidi"/>
               <w:b w:val="0"/>
@@ -1293,10 +1813,9 @@
               <w:noProof/>
               <w:sz w:val="22"/>
               <w:szCs w:val="22"/>
-              <w:lang w:val="en-GB" w:eastAsia="en-GB"/>
             </w:rPr>
           </w:pPr>
-          <w:hyperlink w:anchor="_Toc536107892" w:history="1">
+          <w:hyperlink w:anchor="_Toc12567859" w:history="1">
             <w:r>
               <w:rPr>
                 <w:rStyle w:val="Hiperligao"/>
@@ -1314,7 +1833,6 @@
                 <w:noProof/>
                 <w:sz w:val="22"/>
                 <w:szCs w:val="22"/>
-                <w:lang w:val="en-GB" w:eastAsia="en-GB"/>
               </w:rPr>
               <w:tab/>
             </w:r>
@@ -1344,7 +1862,7 @@
                 <w:noProof/>
                 <w:webHidden/>
               </w:rPr>
-              <w:instrText xml:space="preserve"> PAGEREF _Toc536107892 \h </w:instrText>
+              <w:instrText xml:space="preserve"> PAGEREF _Toc12567859 \h </w:instrText>
             </w:r>
             <w:r>
               <w:rPr>
@@ -1364,7 +1882,7 @@
                 <w:noProof/>
                 <w:webHidden/>
               </w:rPr>
-              <w:t>6</w:t>
+              <w:t>8</w:t>
             </w:r>
             <w:r>
               <w:rPr>
@@ -1382,7 +1900,6 @@
               <w:tab w:val="left" w:pos="600"/>
               <w:tab w:val="right" w:leader="underscore" w:pos="9902"/>
             </w:tabs>
-            <w:jc w:val="both"/>
             <w:rPr>
               <w:rFonts w:eastAsiaTheme="minorEastAsia" w:cstheme="minorBidi"/>
               <w:b w:val="0"/>
@@ -1392,10 +1909,9 @@
               <w:noProof/>
               <w:sz w:val="22"/>
               <w:szCs w:val="22"/>
-              <w:lang w:val="en-GB" w:eastAsia="en-GB"/>
             </w:rPr>
           </w:pPr>
-          <w:hyperlink w:anchor="_Toc536107893" w:history="1">
+          <w:hyperlink w:anchor="_Toc12567860" w:history="1">
             <w:r>
               <w:rPr>
                 <w:rStyle w:val="Hiperligao"/>
@@ -1413,7 +1929,6 @@
                 <w:noProof/>
                 <w:sz w:val="22"/>
                 <w:szCs w:val="22"/>
-                <w:lang w:val="en-GB" w:eastAsia="en-GB"/>
               </w:rPr>
               <w:tab/>
             </w:r>
@@ -1443,7 +1958,7 @@
                 <w:noProof/>
                 <w:webHidden/>
               </w:rPr>
-              <w:instrText xml:space="preserve"> PAGEREF _Toc536107893 \h </w:instrText>
+              <w:instrText xml:space="preserve"> PAGEREF _Toc12567860 \h </w:instrText>
             </w:r>
             <w:r>
               <w:rPr>
@@ -1463,7 +1978,7 @@
                 <w:noProof/>
                 <w:webHidden/>
               </w:rPr>
-              <w:t>6</w:t>
+              <w:t>8</w:t>
             </w:r>
             <w:r>
               <w:rPr>
@@ -1481,7 +1996,6 @@
               <w:tab w:val="left" w:pos="600"/>
               <w:tab w:val="right" w:leader="underscore" w:pos="9902"/>
             </w:tabs>
-            <w:jc w:val="both"/>
             <w:rPr>
               <w:rFonts w:eastAsiaTheme="minorEastAsia" w:cstheme="minorBidi"/>
               <w:b w:val="0"/>
@@ -1491,10 +2005,9 @@
               <w:noProof/>
               <w:sz w:val="22"/>
               <w:szCs w:val="22"/>
-              <w:lang w:val="en-GB" w:eastAsia="en-GB"/>
             </w:rPr>
           </w:pPr>
-          <w:hyperlink w:anchor="_Toc536107894" w:history="1">
+          <w:hyperlink w:anchor="_Toc12567861" w:history="1">
             <w:r>
               <w:rPr>
                 <w:rStyle w:val="Hiperligao"/>
@@ -1512,7 +2025,6 @@
                 <w:noProof/>
                 <w:sz w:val="22"/>
                 <w:szCs w:val="22"/>
-                <w:lang w:val="en-GB" w:eastAsia="en-GB"/>
               </w:rPr>
               <w:tab/>
             </w:r>
@@ -1542,7 +2054,7 @@
                 <w:noProof/>
                 <w:webHidden/>
               </w:rPr>
-              <w:instrText xml:space="preserve"> PAGEREF _Toc536107894 \h </w:instrText>
+              <w:instrText xml:space="preserve"> PAGEREF _Toc12567861 \h </w:instrText>
             </w:r>
             <w:r>
               <w:rPr>
@@ -1562,7 +2074,7 @@
                 <w:noProof/>
                 <w:webHidden/>
               </w:rPr>
-              <w:t>6</w:t>
+              <w:t>8</w:t>
             </w:r>
             <w:r>
               <w:rPr>
@@ -1620,7 +2132,7 @@
       </w:pPr>
       <w:bookmarkStart w:id="8" w:name="_Toc509401599"/>
       <w:bookmarkStart w:id="9" w:name="_Toc529548595"/>
-      <w:bookmarkStart w:id="10" w:name="_Toc536107886"/>
+      <w:bookmarkStart w:id="10" w:name="_Toc12567847"/>
       <w:r>
         <w:t>Introdução</w:t>
       </w:r>
@@ -1635,6 +2147,7 @@
         <w:jc w:val="both"/>
         <w:rPr>
           <w:rFonts w:eastAsia="Roboto" w:cs="Roboto"/>
+          <w:b/>
           <w:lang w:val="pt"/>
         </w:rPr>
       </w:pPr>
@@ -1643,13 +2156,22 @@
           <w:rFonts w:eastAsia="Roboto" w:cs="Roboto"/>
           <w:lang w:val="pt"/>
         </w:rPr>
-        <w:t xml:space="preserve">Este relatório foi realizado no âmbito da disciplina de </w:t>
-      </w:r>
-      <w:r>
-        <w:rPr>
-          <w:rFonts w:eastAsia="Roboto" w:cs="Roboto"/>
+        <w:t xml:space="preserve">Este relatório foi realizado no âmbito da disciplina </w:t>
+      </w:r>
+      <w:r>
+        <w:rPr>
+          <w:rFonts w:eastAsia="Roboto" w:cs="Roboto"/>
+          <w:b/>
           <w:lang w:val="pt"/>
         </w:rPr>
+        <w:t xml:space="preserve">de </w:t>
+      </w:r>
+      <w:r>
+        <w:rPr>
+          <w:rFonts w:eastAsia="Roboto" w:cs="Roboto"/>
+          <w:b/>
+          <w:lang w:val="pt"/>
+        </w:rPr>
         <w:t>Progamação Orientada Por Objetos</w:t>
       </w:r>
       <w:r>
@@ -1657,11 +2179,20 @@
           <w:rFonts w:eastAsia="Roboto" w:cs="Roboto"/>
           <w:lang w:val="pt"/>
         </w:rPr>
-        <w:t xml:space="preserve">, com o objetivo de descrever o problema que foi construído, ou seja, </w:t>
-      </w:r>
-      <w:r>
-        <w:rPr>
-          <w:rFonts w:eastAsia="Roboto" w:cs="Roboto"/>
+        <w:t xml:space="preserve">, com o </w:t>
+      </w:r>
+      <w:r>
+        <w:rPr>
+          <w:rFonts w:eastAsia="Roboto" w:cs="Roboto"/>
+          <w:b/>
+          <w:lang w:val="pt"/>
+        </w:rPr>
+        <w:t xml:space="preserve">objetivo de descrever o problema que foi construído, ou seja, </w:t>
+      </w:r>
+      <w:r>
+        <w:rPr>
+          <w:rFonts w:eastAsia="Roboto" w:cs="Roboto"/>
+          <w:b/>
           <w:lang w:val="pt"/>
         </w:rPr>
         <w:t>a Gestão de Recursos Humanos</w:t>
@@ -1696,7 +2227,35 @@
           <w:rFonts w:eastAsia="Roboto" w:cs="Roboto"/>
           <w:lang w:val="pt"/>
         </w:rPr>
-        <w:t>foi resolvido ou com que programa foi criado, descrever um resumo da utilização da aplicação, uma discussão da análise da solução proposta, e uma conclusão com objetivos de futuros trabalhos.</w:t>
+        <w:t>foi resolvid</w:t>
+      </w:r>
+      <w:r>
+        <w:rPr>
+          <w:rFonts w:eastAsia="Roboto" w:cs="Roboto"/>
+          <w:lang w:val="pt"/>
+        </w:rPr>
+        <w:t>a</w:t>
+      </w:r>
+      <w:r>
+        <w:rPr>
+          <w:rFonts w:eastAsia="Roboto" w:cs="Roboto"/>
+          <w:lang w:val="pt"/>
+        </w:rPr>
+        <w:t xml:space="preserve"> ou com que programa foi criad</w:t>
+      </w:r>
+      <w:r>
+        <w:rPr>
+          <w:rFonts w:eastAsia="Roboto" w:cs="Roboto"/>
+          <w:lang w:val="pt"/>
+        </w:rPr>
+        <w:t>a</w:t>
+      </w:r>
+      <w:r>
+        <w:rPr>
+          <w:rFonts w:eastAsia="Roboto" w:cs="Roboto"/>
+          <w:lang w:val="pt"/>
+        </w:rPr>
+        <w:t>, descrever um resumo da utilização da aplicação, uma discussão da análise da solução proposta, e uma conclusão com objetivos de futuros trabalhos.</w:t>
       </w:r>
     </w:p>
     <w:p>
@@ -1720,7 +2279,7 @@
         <w:jc w:val="both"/>
       </w:pPr>
       <w:bookmarkStart w:id="11" w:name="_Toc529548597"/>
-      <w:bookmarkStart w:id="12" w:name="_Toc536107887"/>
+      <w:bookmarkStart w:id="12" w:name="_Toc12567848"/>
       <w:r>
         <w:t>Problema</w:t>
       </w:r>
@@ -1743,7 +2302,14 @@
         <w:rPr>
           <w:rFonts w:eastAsia="Roboto" w:cs="Roboto"/>
         </w:rPr>
-        <w:t xml:space="preserve"> JAVA</w:t>
+        <w:t xml:space="preserve"> </w:t>
+      </w:r>
+      <w:r>
+        <w:rPr>
+          <w:rFonts w:eastAsia="Roboto" w:cs="Roboto"/>
+          <w:b/>
+        </w:rPr>
+        <w:t>JAVA</w:t>
       </w:r>
       <w:r>
         <w:rPr>
@@ -1854,7 +2420,6 @@
           <w:b/>
         </w:rPr>
       </w:pPr>
-      <w:proofErr w:type="spellStart"/>
       <w:r>
         <w:rPr>
           <w:rFonts w:eastAsia="Roboto" w:cs="Roboto"/>
@@ -1862,11 +2427,11 @@
         </w:rPr>
         <w:t>JavaFX</w:t>
       </w:r>
-      <w:proofErr w:type="spellEnd"/>
-    </w:p>
-    <w:p>
-      <w:pPr>
-        <w:spacing w:after="160" w:line="259" w:lineRule="auto"/>
+    </w:p>
+    <w:p>
+      <w:pPr>
+        <w:spacing w:after="160" w:line="360" w:lineRule="auto"/>
+        <w:jc w:val="both"/>
         <w:outlineLvl w:val="9"/>
         <w:rPr>
           <w:rFonts w:eastAsia="Roboto" w:cs="Roboto"/>
@@ -1888,14 +2453,14 @@
         <w:jc w:val="both"/>
       </w:pPr>
       <w:bookmarkStart w:id="13" w:name="_Toc529548599"/>
-      <w:bookmarkStart w:id="14" w:name="_Toc536107888"/>
-      <w:bookmarkStart w:id="15" w:name="_Toc509401605"/>
+      <w:bookmarkStart w:id="14" w:name="_Toc509401605"/>
+      <w:bookmarkStart w:id="15" w:name="_Toc12567849"/>
       <w:r>
         <w:lastRenderedPageBreak/>
         <w:t>Solução proposta</w:t>
       </w:r>
       <w:bookmarkEnd w:id="13"/>
-      <w:bookmarkEnd w:id="14"/>
+      <w:bookmarkEnd w:id="15"/>
       <w:r>
         <w:tab/>
       </w:r>
@@ -2124,7 +2689,13 @@
         <w:t>primeira fase</w:t>
       </w:r>
       <w:r>
-        <w:t xml:space="preserve"> foi realizado inicialmente pela a base do programa, ou seja, criar as </w:t>
+        <w:t xml:space="preserve"> foi realizado inicialmente </w:t>
+      </w:r>
+      <w:r>
+        <w:t>pela</w:t>
+      </w:r>
+      <w:r>
+        <w:t xml:space="preserve"> base do programa, ou seja, criar as </w:t>
       </w:r>
       <w:r>
         <w:rPr>
@@ -2144,22 +2715,7 @@
         <w:t>Menu Gestão</w:t>
       </w:r>
       <w:r>
-        <w:t xml:space="preserve">, pois era onde continha a maior parte do código, tal como, </w:t>
-      </w:r>
-      <w:r>
-        <w:t>Inserir uma nova ficha de empregado;</w:t>
-      </w:r>
-      <w:r>
-        <w:t xml:space="preserve"> </w:t>
-      </w:r>
-      <w:r>
-        <w:t>Verificar se existe algum empregado com um código dado como parâmetro;</w:t>
-      </w:r>
-      <w:r>
-        <w:t xml:space="preserve"> </w:t>
-      </w:r>
-      <w:r>
-        <w:t>Obter a ficha de empregado de código dado como parâmetro, se existir;  Dada uma lista de empregados contratados, inseri-la no registo atual; Determinar o número atual de empregados de uma dada categoria; Devolver o conjunto atual de fichas de empregados; Devolver o conjunto atual de fichas de empregados, filtrados por categoria; Calcular, a qualquer momento, o total de salários a pagar; Calcular e apresentar os custos trimestrais, semestrais e anuais com salários, devendo ter em conta os subsídios de natal e de férias;</w:t>
+        <w:t>, pois era onde continha a maior parte do código, tal como, Inserir uma nova ficha de empregado; Verificar se existe algum empregado com um código dado como parâmetro; Obter a ficha de empregado de código dado como parâmetro, se existir;  Dada uma lista de empregados contratados, inseri-la no registo atual; Determinar o número atual de empregados de uma dada categoria; Devolver o conjunto atual de fichas de empregados; Devolver o conjunto atual de fichas de empregados, filtrados por categoria; Calcular, a qualquer momento, o total de salários a pagar; Calcular e apresentar os custos trimestrais, semestrais e anuais com salários, devendo ter em conta os subsídios de natal e de férias;</w:t>
       </w:r>
     </w:p>
     <w:p>
@@ -2190,21 +2746,21 @@
           <w:b/>
           <w:bCs/>
         </w:rPr>
-        <w:t>criadas as exceções, com o respetivo enumerado onde cont</w:t>
+        <w:t xml:space="preserve">criadas as exceções, com o respetivo enumerado onde </w:t>
       </w:r>
       <w:r>
         <w:rPr>
           <w:b/>
           <w:bCs/>
         </w:rPr>
-        <w:t>e</w:t>
+        <w:t>contém</w:t>
       </w:r>
       <w:r>
         <w:rPr>
           <w:b/>
           <w:bCs/>
         </w:rPr>
-        <w:t xml:space="preserve">m </w:t>
+        <w:t xml:space="preserve"> </w:t>
       </w:r>
       <w:r>
         <w:rPr>
@@ -2262,10 +2818,22 @@
         <w:t>enu Empregados</w:t>
       </w:r>
       <w:r>
-        <w:t xml:space="preserve">, onde era possível registar o dia trabalhado, introduzir o valor de vendas num determinado mês ou ate mesmo adicionar </w:t>
-      </w:r>
-      <w:r>
-        <w:t>a distancia percorrida.</w:t>
+        <w:t xml:space="preserve">, onde era possível registar o dia trabalhado, introduzir o valor de vendas num determinado mês ou </w:t>
+      </w:r>
+      <w:r>
+        <w:t>até</w:t>
+      </w:r>
+      <w:r>
+        <w:t xml:space="preserve"> mesmo adicionar </w:t>
+      </w:r>
+      <w:r>
+        <w:t xml:space="preserve">a </w:t>
+      </w:r>
+      <w:r>
+        <w:t>distância</w:t>
+      </w:r>
+      <w:r>
+        <w:t xml:space="preserve"> percorrida.</w:t>
       </w:r>
     </w:p>
     <w:p>
@@ -2397,6 +2965,16 @@
     </w:p>
     <w:p>
       <w:pPr>
+        <w:spacing w:after="160" w:line="259" w:lineRule="auto"/>
+        <w:jc w:val="both"/>
+        <w:outlineLvl w:val="9"/>
+      </w:pPr>
+      <w:r>
+        <w:br w:type="page"/>
+      </w:r>
+    </w:p>
+    <w:p>
+      <w:pPr>
         <w:spacing w:line="360" w:lineRule="auto"/>
         <w:ind w:left="708" w:firstLine="708"/>
         <w:jc w:val="both"/>
@@ -2409,15 +2987,22 @@
         <w:jc w:val="both"/>
       </w:pPr>
       <w:r>
-        <w:t xml:space="preserve">Na segunda fase, o objetivo era criar uma interface gráfica utilizando o </w:t>
-      </w:r>
-      <w:proofErr w:type="spellStart"/>
-      <w:r>
-        <w:t>JavaFX</w:t>
-      </w:r>
-      <w:proofErr w:type="spellEnd"/>
-      <w:r>
-        <w:t>.</w:t>
+        <w:t xml:space="preserve">Na </w:t>
+      </w:r>
+      <w:r>
+        <w:rPr>
+          <w:b/>
+        </w:rPr>
+        <w:t>segunda fase</w:t>
+      </w:r>
+      <w:r>
+        <w:t xml:space="preserve">, o objetivo era criar uma interface gráfica utilizando o </w:t>
+      </w:r>
+      <w:r>
+        <w:rPr>
+          <w:b/>
+        </w:rPr>
+        <w:t>JavaFX.</w:t>
       </w:r>
     </w:p>
     <w:p>
@@ -2434,35 +3019,29 @@
         <w:jc w:val="both"/>
       </w:pPr>
       <w:r>
-        <w:t xml:space="preserve">Inicialmente, começou por ser feito a maquete da interface numa folha A4, para mais tarde ser copiada para o </w:t>
-      </w:r>
-      <w:proofErr w:type="spellStart"/>
+        <w:t xml:space="preserve">Inicialmente, começou por ser feito </w:t>
+      </w:r>
+      <w:r>
+        <w:t>a</w:t>
+      </w:r>
+      <w:r>
+        <w:t xml:space="preserve"> maquete da interface numa folha A4, para mais tarde ser copiada para o </w:t>
+      </w:r>
       <w:r>
         <w:rPr>
           <w:i/>
           <w:iCs/>
         </w:rPr>
-        <w:t>Scene</w:t>
-      </w:r>
-      <w:proofErr w:type="spellEnd"/>
-      <w:r>
-        <w:rPr>
-          <w:i/>
-          <w:iCs/>
-        </w:rPr>
-        <w:t xml:space="preserve"> </w:t>
-      </w:r>
-      <w:proofErr w:type="spellStart"/>
-      <w:r>
-        <w:rPr>
-          <w:i/>
-          <w:iCs/>
-        </w:rPr>
-        <w:t>Builder</w:t>
-      </w:r>
-      <w:proofErr w:type="spellEnd"/>
-      <w:r>
-        <w:t xml:space="preserve"> ( programa que ajuda a desenvolver a interface ).</w:t>
+        <w:t>Scene Builder</w:t>
+      </w:r>
+      <w:r>
+        <w:t xml:space="preserve"> (programa que ajuda a desenvolver a </w:t>
+      </w:r>
+      <w:r>
+        <w:t>interface)</w:t>
+      </w:r>
+      <w:r>
+        <w:t>.</w:t>
       </w:r>
     </w:p>
     <w:p>
@@ -2479,38 +3058,54 @@
         <w:jc w:val="both"/>
       </w:pPr>
       <w:r>
-        <w:t xml:space="preserve">Com o </w:t>
-      </w:r>
-      <w:proofErr w:type="spellStart"/>
+        <w:t>N</w:t>
+      </w:r>
+      <w:r>
+        <w:t xml:space="preserve">o </w:t>
+      </w:r>
       <w:r>
         <w:rPr>
           <w:i/>
           <w:iCs/>
         </w:rPr>
-        <w:t>Scene</w:t>
-      </w:r>
-      <w:proofErr w:type="spellEnd"/>
-      <w:r>
-        <w:rPr>
-          <w:i/>
-          <w:iCs/>
-        </w:rPr>
+        <w:t>Scene Builder</w:t>
+      </w:r>
+      <w:r>
+        <w:t>, foi utilizado um pacote</w:t>
+      </w:r>
+      <w:r>
         <w:t xml:space="preserve"> </w:t>
       </w:r>
-      <w:proofErr w:type="spellStart"/>
-      <w:r>
-        <w:rPr>
-          <w:i/>
-          <w:iCs/>
-        </w:rPr>
-        <w:t>Builder</w:t>
-      </w:r>
-      <w:proofErr w:type="spellEnd"/>
-      <w:r>
-        <w:t>, foi utilizado um pacote(.JAR) para o mesmo que continha estilos de no</w:t>
-      </w:r>
-      <w:bookmarkStart w:id="16" w:name="_GoBack"/>
-      <w:bookmarkEnd w:id="16"/>
+      <w:r>
+        <w:t>(.</w:t>
+      </w:r>
+      <w:r>
+        <w:rPr>
+          <w:b/>
+        </w:rPr>
+        <w:t>JAR</w:t>
+      </w:r>
+      <w:r>
+        <w:t>)</w:t>
+      </w:r>
+      <w:r>
+        <w:t>, que</w:t>
+      </w:r>
+      <w:r>
+        <w:t xml:space="preserve"> continha estilos de</w:t>
+      </w:r>
+      <w:r>
+        <w:t xml:space="preserve"> botões, caixa de textos, entre outros. Este pacote encontra-se na pasta do projeto, para ser incluído no </w:t>
+      </w:r>
+      <w:r>
+        <w:rPr>
+          <w:b/>
+        </w:rPr>
+        <w:t>IDE</w:t>
+      </w:r>
+      <w:r>
+        <w:t xml:space="preserve"> do programador.</w:t>
+      </w:r>
     </w:p>
     <w:p>
       <w:pPr>
@@ -2525,6 +3120,40 @@
         <w:ind w:left="708" w:firstLine="708"/>
         <w:jc w:val="both"/>
       </w:pPr>
+      <w:r>
+        <w:t xml:space="preserve">Após montar o </w:t>
+      </w:r>
+      <w:r>
+        <w:rPr>
+          <w:i/>
+        </w:rPr>
+        <w:t>design</w:t>
+      </w:r>
+      <w:r>
+        <w:rPr>
+          <w:b/>
+          <w:i/>
+        </w:rPr>
+        <w:t xml:space="preserve"> </w:t>
+      </w:r>
+      <w:r>
+        <w:t xml:space="preserve">da aplicação, foi a parte de fazer a programação dos objetos. Com isto aplicou-se os mesmos métodos de desenvolvimento da primeira fase (programação dos itens dos menus, exceções, ficheiros e correção de </w:t>
+      </w:r>
+      <w:r>
+        <w:rPr>
+          <w:i/>
+        </w:rPr>
+        <w:t>bugs</w:t>
+      </w:r>
+      <w:r>
+        <w:rPr>
+          <w:i/>
+        </w:rPr>
+        <w:t xml:space="preserve">). </w:t>
+      </w:r>
+      <w:r>
+        <w:t>Esta parte foi mais rápida de desenvolver, pois os métodos já estavam praticamente todos feitos.</w:t>
+      </w:r>
     </w:p>
     <w:p>
       <w:pPr>
@@ -2542,144 +3171,59 @@
     </w:p>
     <w:p>
       <w:pPr>
+        <w:pStyle w:val="Ttulo2"/>
+        <w:spacing w:line="360" w:lineRule="auto"/>
+        <w:jc w:val="both"/>
+      </w:pPr>
+      <w:bookmarkStart w:id="16" w:name="_Toc529548601"/>
+      <w:bookmarkStart w:id="17" w:name="_Toc12567850"/>
+      <w:r>
+        <w:t>Descrição de aspetos particulares relevantes</w:t>
+      </w:r>
+      <w:bookmarkEnd w:id="17"/>
+    </w:p>
+    <w:bookmarkEnd w:id="16"/>
+    <w:p>
+      <w:pPr>
         <w:spacing w:line="360" w:lineRule="auto"/>
         <w:ind w:left="708" w:firstLine="708"/>
         <w:jc w:val="both"/>
       </w:pPr>
-    </w:p>
-    <w:p/>
-    <w:p>
-      <w:pPr>
-        <w:ind w:left="708" w:firstLine="708"/>
-      </w:pPr>
-    </w:p>
-    <w:p>
-      <w:pPr>
-        <w:ind w:left="708" w:firstLine="708"/>
-      </w:pPr>
-    </w:p>
-    <w:p>
-      <w:pPr>
-        <w:pStyle w:val="Ttulo2"/>
+      <w:r>
+        <w:rPr>
+          <w:rFonts w:eastAsia="Roboto" w:cs="Roboto"/>
+        </w:rPr>
+        <w:t xml:space="preserve">O uso de ficheiros para armazenar </w:t>
+      </w:r>
+      <w:r>
+        <w:rPr>
+          <w:rFonts w:eastAsia="Roboto" w:cs="Roboto"/>
+        </w:rPr>
+        <w:t>os empregados da empresa no disco rígido</w:t>
+      </w:r>
+      <w:r>
+        <w:rPr>
+          <w:rFonts w:eastAsia="Roboto" w:cs="Roboto"/>
+        </w:rPr>
+        <w:t xml:space="preserve">; </w:t>
+      </w:r>
+    </w:p>
+    <w:p>
+      <w:pPr>
         <w:spacing w:line="360" w:lineRule="auto"/>
         <w:jc w:val="both"/>
       </w:pPr>
-      <w:bookmarkStart w:id="17" w:name="_Toc536107889"/>
-      <w:bookmarkStart w:id="18" w:name="_Toc529548601"/>
-      <w:r>
-        <w:t>Descrição de aspetos particulares relevantes</w:t>
-      </w:r>
-      <w:bookmarkEnd w:id="17"/>
-    </w:p>
-    <w:bookmarkEnd w:id="18"/>
-    <w:p>
-      <w:pPr>
-        <w:spacing w:line="360" w:lineRule="auto"/>
-        <w:ind w:firstLine="708"/>
-        <w:jc w:val="both"/>
-      </w:pPr>
-      <w:r>
-        <w:rPr>
-          <w:rFonts w:eastAsia="Roboto" w:cs="Roboto"/>
-        </w:rPr>
-        <w:t xml:space="preserve">O uso de ficheiros binários para armazenar as pontuações e utilizadores de forma duradoura; </w:t>
-      </w:r>
-    </w:p>
-    <w:p>
-      <w:pPr>
-        <w:spacing w:line="360" w:lineRule="auto"/>
-        <w:jc w:val="both"/>
-      </w:pPr>
       <w:r>
         <w:rPr>
           <w:rFonts w:eastAsia="Roboto" w:cs="Roboto"/>
         </w:rPr>
         <w:t xml:space="preserve"> </w:t>
       </w:r>
-    </w:p>
-    <w:p>
-      <w:pPr>
-        <w:spacing w:line="360" w:lineRule="auto"/>
-        <w:ind w:firstLine="708"/>
-        <w:jc w:val="both"/>
-      </w:pPr>
-      <w:r>
-        <w:rPr>
-          <w:rFonts w:eastAsia="Roboto" w:cs="Roboto"/>
-        </w:rPr>
-        <w:t xml:space="preserve">Utilização de algoritmos como </w:t>
-      </w:r>
-      <w:proofErr w:type="spellStart"/>
-      <w:r>
-        <w:rPr>
-          <w:rFonts w:eastAsia="Roboto" w:cs="Roboto"/>
-          <w:i/>
-          <w:iCs/>
-        </w:rPr>
-        <w:t>bubble</w:t>
-      </w:r>
-      <w:proofErr w:type="spellEnd"/>
-      <w:r>
-        <w:rPr>
-          <w:rFonts w:eastAsia="Roboto" w:cs="Roboto"/>
-          <w:i/>
-          <w:iCs/>
-        </w:rPr>
-        <w:t xml:space="preserve"> </w:t>
-      </w:r>
-      <w:proofErr w:type="spellStart"/>
-      <w:r>
-        <w:rPr>
-          <w:rFonts w:eastAsia="Roboto" w:cs="Roboto"/>
-          <w:i/>
-          <w:iCs/>
-        </w:rPr>
-        <w:t>sort</w:t>
-      </w:r>
-      <w:proofErr w:type="spellEnd"/>
-      <w:r>
-        <w:rPr>
-          <w:rFonts w:eastAsia="Roboto" w:cs="Roboto"/>
-        </w:rPr>
-        <w:t xml:space="preserve"> para a organização dos </w:t>
-      </w:r>
-      <w:r>
-        <w:rPr>
-          <w:rFonts w:eastAsia="Roboto" w:cs="Roboto"/>
-          <w:i/>
-          <w:iCs/>
-        </w:rPr>
-        <w:t>top scores</w:t>
-      </w:r>
-      <w:r>
-        <w:rPr>
-          <w:rFonts w:eastAsia="Roboto" w:cs="Roboto"/>
-        </w:rPr>
-        <w:t>;</w:t>
-      </w:r>
-    </w:p>
-    <w:p>
-      <w:pPr>
-        <w:spacing w:line="360" w:lineRule="auto"/>
-        <w:ind w:firstLine="708"/>
-        <w:jc w:val="both"/>
-        <w:rPr>
-          <w:rFonts w:eastAsia="Roboto" w:cs="Roboto"/>
-          <w:szCs w:val="20"/>
-        </w:rPr>
-      </w:pPr>
-    </w:p>
-    <w:p>
-      <w:pPr>
-        <w:spacing w:line="360" w:lineRule="auto"/>
-        <w:ind w:left="708"/>
-        <w:jc w:val="both"/>
-      </w:pPr>
-      <w:r>
-        <w:rPr>
-          <w:rFonts w:eastAsia="Roboto" w:cs="Roboto"/>
-        </w:rPr>
-        <w:t>Funções de animação após a vitória/derrota do jogador;</w:t>
+      <w:r>
+        <w:rPr>
+          <w:rFonts w:eastAsia="Roboto" w:cs="Roboto"/>
+        </w:rPr>
+        <w:tab/>
       </w:r>
     </w:p>
     <w:p>
@@ -2687,18 +3231,39 @@
         <w:spacing w:line="360" w:lineRule="auto"/>
         <w:ind w:left="708" w:firstLine="708"/>
         <w:jc w:val="both"/>
-        <w:rPr>
-          <w:rFonts w:eastAsia="Roboto" w:cs="Roboto"/>
-        </w:rPr>
-      </w:pPr>
-      <w:r>
-        <w:br/>
-      </w:r>
-      <w:r>
-        <w:rPr>
-          <w:rFonts w:eastAsia="Roboto" w:cs="Roboto"/>
-        </w:rPr>
-        <w:t xml:space="preserve">Confirmação de frase chave correta. </w:t>
+      </w:pPr>
+      <w:r>
+        <w:rPr>
+          <w:rFonts w:eastAsia="Roboto" w:cs="Roboto"/>
+        </w:rPr>
+        <w:t xml:space="preserve">Utilização </w:t>
+      </w:r>
+      <w:r>
+        <w:rPr>
+          <w:rFonts w:eastAsia="Roboto" w:cs="Roboto"/>
+        </w:rPr>
+        <w:t xml:space="preserve">do JavaFX e do </w:t>
+      </w:r>
+      <w:r>
+        <w:rPr>
+          <w:rFonts w:eastAsia="Roboto" w:cs="Roboto"/>
+          <w:i/>
+        </w:rPr>
+        <w:t>Scene Builder</w:t>
+      </w:r>
+      <w:r>
+        <w:rPr>
+          <w:rFonts w:eastAsia="Roboto" w:cs="Roboto"/>
+          <w:b/>
+          <w:i/>
+        </w:rPr>
+        <w:t xml:space="preserve"> </w:t>
+      </w:r>
+      <w:r>
+        <w:rPr>
+          <w:rFonts w:eastAsia="Roboto" w:cs="Roboto"/>
+        </w:rPr>
+        <w:t>para a realização de uma interface gráfica de modo que o utilizador</w:t>
       </w:r>
     </w:p>
     <w:p>
@@ -2708,8 +3273,191 @@
         <w:outlineLvl w:val="9"/>
       </w:pPr>
       <w:r>
+        <w:rPr>
+          <w:noProof/>
+        </w:rPr>
+        <w:drawing>
+          <wp:anchor distT="0" distB="0" distL="114300" distR="114300" simplePos="0" relativeHeight="251659264" behindDoc="1" locked="0" layoutInCell="1" allowOverlap="1" wp14:anchorId="7C0F400F" wp14:editId="38B16980">
+            <wp:simplePos x="0" y="0"/>
+            <wp:positionH relativeFrom="margin">
+              <wp:align>center</wp:align>
+            </wp:positionH>
+            <wp:positionV relativeFrom="paragraph">
+              <wp:posOffset>391795</wp:posOffset>
+            </wp:positionV>
+            <wp:extent cx="2943225" cy="1831975"/>
+            <wp:effectExtent l="152400" t="152400" r="371475" b="358775"/>
+            <wp:wrapTight wrapText="bothSides">
+              <wp:wrapPolygon edited="0">
+                <wp:start x="559" y="-1797"/>
+                <wp:lineTo x="-1118" y="-1348"/>
+                <wp:lineTo x="-1118" y="22461"/>
+                <wp:lineTo x="-559" y="23809"/>
+                <wp:lineTo x="1258" y="25156"/>
+                <wp:lineTo x="1398" y="25606"/>
+                <wp:lineTo x="21670" y="25606"/>
+                <wp:lineTo x="21810" y="25156"/>
+                <wp:lineTo x="23627" y="23809"/>
+                <wp:lineTo x="24186" y="20215"/>
+                <wp:lineTo x="24186" y="2246"/>
+                <wp:lineTo x="22509" y="-1123"/>
+                <wp:lineTo x="22369" y="-1797"/>
+                <wp:lineTo x="559" y="-1797"/>
+              </wp:wrapPolygon>
+            </wp:wrapTight>
+            <wp:docPr id="1" name="Imagem 1"/>
+            <wp:cNvGraphicFramePr>
+              <a:graphicFrameLocks xmlns:a="http://schemas.openxmlformats.org/drawingml/2006/main" noChangeAspect="1"/>
+            </wp:cNvGraphicFramePr>
+            <a:graphic xmlns:a="http://schemas.openxmlformats.org/drawingml/2006/main">
+              <a:graphicData uri="http://schemas.openxmlformats.org/drawingml/2006/picture">
+                <pic:pic xmlns:pic="http://schemas.openxmlformats.org/drawingml/2006/picture">
+                  <pic:nvPicPr>
+                    <pic:cNvPr id="1" name=""/>
+                    <pic:cNvPicPr/>
+                  </pic:nvPicPr>
+                  <pic:blipFill>
+                    <a:blip r:embed="rId12">
+                      <a:extLst>
+                        <a:ext uri="{28A0092B-C50C-407E-A947-70E740481C1C}">
+                          <a14:useLocalDpi xmlns:a14="http://schemas.microsoft.com/office/drawing/2010/main" val="0"/>
+                        </a:ext>
+                      </a:extLst>
+                    </a:blip>
+                    <a:stretch>
+                      <a:fillRect/>
+                    </a:stretch>
+                  </pic:blipFill>
+                  <pic:spPr>
+                    <a:xfrm>
+                      <a:off x="0" y="0"/>
+                      <a:ext cx="2943225" cy="1831975"/>
+                    </a:xfrm>
+                    <a:prstGeom prst="rect">
+                      <a:avLst/>
+                    </a:prstGeom>
+                    <a:ln>
+                      <a:noFill/>
+                    </a:ln>
+                    <a:effectLst>
+                      <a:outerShdw blurRad="292100" dist="139700" dir="2700000" algn="tl" rotWithShape="0">
+                        <a:srgbClr val="333333">
+                          <a:alpha val="65000"/>
+                        </a:srgbClr>
+                      </a:outerShdw>
+                    </a:effectLst>
+                  </pic:spPr>
+                </pic:pic>
+              </a:graphicData>
+            </a:graphic>
+            <wp14:sizeRelH relativeFrom="margin">
+              <wp14:pctWidth>0</wp14:pctWidth>
+            </wp14:sizeRelH>
+            <wp14:sizeRelV relativeFrom="margin">
+              <wp14:pctHeight>0</wp14:pctHeight>
+            </wp14:sizeRelV>
+          </wp:anchor>
+        </w:drawing>
+      </w:r>
+      <w:r>
+        <w:rPr>
+          <w:noProof/>
+        </w:rPr>
+        <mc:AlternateContent>
+          <mc:Choice Requires="wps">
+            <w:drawing>
+              <wp:anchor distT="45720" distB="45720" distL="114300" distR="114300" simplePos="0" relativeHeight="251661312" behindDoc="0" locked="0" layoutInCell="1" allowOverlap="1" wp14:anchorId="6234A0C4" wp14:editId="46417157">
+                <wp:simplePos x="0" y="0"/>
+                <wp:positionH relativeFrom="margin">
+                  <wp:align>center</wp:align>
+                </wp:positionH>
+                <wp:positionV relativeFrom="paragraph">
+                  <wp:posOffset>2477770</wp:posOffset>
+                </wp:positionV>
+                <wp:extent cx="1190625" cy="1404620"/>
+                <wp:effectExtent l="0" t="0" r="0" b="1270"/>
+                <wp:wrapSquare wrapText="bothSides"/>
+                <wp:docPr id="217" name="Caixa de Texto 2"/>
+                <wp:cNvGraphicFramePr>
+                  <a:graphicFrameLocks xmlns:a="http://schemas.openxmlformats.org/drawingml/2006/main"/>
+                </wp:cNvGraphicFramePr>
+                <a:graphic xmlns:a="http://schemas.openxmlformats.org/drawingml/2006/main">
+                  <a:graphicData uri="http://schemas.microsoft.com/office/word/2010/wordprocessingShape">
+                    <wps:wsp>
+                      <wps:cNvSpPr txBox="1">
+                        <a:spLocks noChangeArrowheads="1"/>
+                      </wps:cNvSpPr>
+                      <wps:spPr bwMode="auto">
+                        <a:xfrm>
+                          <a:off x="0" y="0"/>
+                          <a:ext cx="1190625" cy="1404620"/>
+                        </a:xfrm>
+                        <a:prstGeom prst="rect">
+                          <a:avLst/>
+                        </a:prstGeom>
+                        <a:noFill/>
+                        <a:ln w="9525">
+                          <a:noFill/>
+                          <a:miter lim="800000"/>
+                          <a:headEnd/>
+                          <a:tailEnd/>
+                        </a:ln>
+                      </wps:spPr>
+                      <wps:txbx>
+                        <w:txbxContent>
+                          <w:p>
+                            <w:r>
+                              <w:t>Fig1. Menu Inicial</w:t>
+                            </w:r>
+                          </w:p>
+                        </w:txbxContent>
+                      </wps:txbx>
+                      <wps:bodyPr rot="0" vert="horz" wrap="square" lIns="91440" tIns="45720" rIns="91440" bIns="45720" anchor="t" anchorCtr="0">
+                        <a:spAutoFit/>
+                      </wps:bodyPr>
+                    </wps:wsp>
+                  </a:graphicData>
+                </a:graphic>
+                <wp14:sizeRelH relativeFrom="margin">
+                  <wp14:pctWidth>0</wp14:pctWidth>
+                </wp14:sizeRelH>
+                <wp14:sizeRelV relativeFrom="margin">
+                  <wp14:pctHeight>20000</wp14:pctHeight>
+                </wp14:sizeRelV>
+              </wp:anchor>
+            </w:drawing>
+          </mc:Choice>
+          <mc:Fallback>
+            <w:pict>
+              <v:shapetype w14:anchorId="6234A0C4" id="_x0000_t202" coordsize="21600,21600" o:spt="202" path="m,l,21600r21600,l21600,xe">
+                <v:stroke joinstyle="miter"/>
+                <v:path gradientshapeok="t" o:connecttype="rect"/>
+              </v:shapetype>
+              <v:shape id="Caixa de Texto 2" o:spid="_x0000_s1026" type="#_x0000_t202" style="position:absolute;left:0;text-align:left;margin-left:0;margin-top:195.1pt;width:93.75pt;height:110.6pt;z-index:251661312;visibility:visible;mso-wrap-style:square;mso-width-percent:0;mso-height-percent:200;mso-wrap-distance-left:9pt;mso-wrap-distance-top:3.6pt;mso-wrap-distance-right:9pt;mso-wrap-distance-bottom:3.6pt;mso-position-horizontal:center;mso-position-horizontal-relative:margin;mso-position-vertical:absolute;mso-position-vertical-relative:text;mso-width-percent:0;mso-height-percent:200;mso-width-relative:margin;mso-height-relative:margin;v-text-anchor:top" o:gfxdata="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" filled="f" stroked="f">
+                <v:textbox style="mso-fit-shape-to-text:t">
+                  <w:txbxContent>
+                    <w:p>
+                      <w:r>
+                        <w:t>Fig1. Menu Inicial</w:t>
+                      </w:r>
+                    </w:p>
+                  </w:txbxContent>
+                </v:textbox>
+                <w10:wrap type="square" anchorx="margin"/>
+              </v:shape>
+            </w:pict>
+          </mc:Fallback>
+        </mc:AlternateContent>
+      </w:r>
+      <w:r>
         <w:br w:type="page"/>
       </w:r>
+    </w:p>
+    <w:p>
+      <w:pPr>
+        <w:spacing w:line="360" w:lineRule="auto"/>
+        <w:jc w:val="both"/>
+      </w:pPr>
     </w:p>
     <w:p>
       <w:pPr>
@@ -2717,15 +3465,14 @@
         <w:spacing w:line="360" w:lineRule="auto"/>
         <w:jc w:val="both"/>
       </w:pPr>
-      <w:bookmarkStart w:id="19" w:name="_Toc529548602"/>
-      <w:bookmarkStart w:id="20" w:name="_Toc536107890"/>
-      <w:bookmarkEnd w:id="15"/>
-      <w:r>
-        <w:lastRenderedPageBreak/>
+      <w:bookmarkStart w:id="18" w:name="_Toc529548602"/>
+      <w:bookmarkStart w:id="19" w:name="_Toc12567851"/>
+      <w:bookmarkEnd w:id="14"/>
+      <w:r>
         <w:t>Utilização da aplicação</w:t>
       </w:r>
+      <w:bookmarkEnd w:id="18"/>
       <w:bookmarkEnd w:id="19"/>
-      <w:bookmarkEnd w:id="20"/>
     </w:p>
     <w:p>
       <w:pPr>
@@ -2771,7 +3518,13 @@
         <w:t>Menu Inicial</w:t>
       </w:r>
       <w:r>
-        <w:t>, onde lhe é apresentado três opções, as quais são:</w:t>
+        <w:t xml:space="preserve">, onde lhe é apresentado </w:t>
+      </w:r>
+      <w:r>
+        <w:t>duas</w:t>
+      </w:r>
+      <w:r>
+        <w:t xml:space="preserve"> opções, as quais são:</w:t>
       </w:r>
     </w:p>
     <w:p>
@@ -2790,7 +3543,14 @@
           <w:b/>
           <w:bCs/>
         </w:rPr>
-        <w:t>Entrar;</w:t>
+        <w:t>Menu Empregados</w:t>
+      </w:r>
+      <w:r>
+        <w:rPr>
+          <w:b/>
+          <w:bCs/>
+        </w:rPr>
+        <w:t>;</w:t>
       </w:r>
     </w:p>
     <w:p>
@@ -2809,26 +3569,17 @@
           <w:b/>
           <w:bCs/>
         </w:rPr>
-        <w:t>Registar;</w:t>
-      </w:r>
-    </w:p>
-    <w:p>
-      <w:pPr>
-        <w:pStyle w:val="PargrafodaLista"/>
-        <w:numPr>
-          <w:ilvl w:val="0"/>
-          <w:numId w:val="3"/>
-        </w:numPr>
-        <w:spacing w:line="360" w:lineRule="auto"/>
-        <w:ind w:left="567" w:firstLine="709"/>
-        <w:jc w:val="both"/>
-      </w:pPr>
+        <w:t>Menu Gestão</w:t>
+      </w:r>
       <w:r>
         <w:rPr>
           <w:b/>
           <w:bCs/>
         </w:rPr>
-        <w:t>Sair;</w:t>
+        <w:t>;</w:t>
+      </w:r>
+      <w:r>
+        <w:t xml:space="preserve"> </w:t>
       </w:r>
     </w:p>
     <w:p>
@@ -2845,34 +3596,112 @@
         <w:jc w:val="both"/>
       </w:pPr>
       <w:r>
-        <w:t xml:space="preserve">Caso seja a primeira vez que o utilizador entra na aplicação, é recomendado registar-se primeiro, ou seja, escolher a opção 2. </w:t>
-      </w:r>
-    </w:p>
-    <w:p>
-      <w:pPr>
-        <w:spacing w:line="360" w:lineRule="auto"/>
-        <w:ind w:firstLine="709"/>
-        <w:jc w:val="both"/>
-      </w:pPr>
-    </w:p>
-    <w:p>
-      <w:pPr>
-        <w:spacing w:line="360" w:lineRule="auto"/>
-        <w:ind w:firstLine="709"/>
-        <w:jc w:val="both"/>
-      </w:pPr>
-      <w:r>
-        <w:t xml:space="preserve">Se o utilizador escolher a opção entrar e iniciar sessão corretamente, é-lhe apresentado o </w:t>
-      </w:r>
-      <w:r>
-        <w:rPr>
-          <w:b/>
-          <w:bCs/>
-        </w:rPr>
-        <w:t>menu Principal</w:t>
-      </w:r>
-      <w:r>
-        <w:t>, onde encontrará quatro opções, as quais são:</w:t>
+        <w:rPr>
+          <w:noProof/>
+        </w:rPr>
+        <w:drawing>
+          <wp:anchor distT="0" distB="0" distL="114300" distR="114300" simplePos="0" relativeHeight="251662336" behindDoc="1" locked="0" layoutInCell="1" allowOverlap="1" wp14:anchorId="50C8B576" wp14:editId="0EAA0DF6">
+            <wp:simplePos x="0" y="0"/>
+            <wp:positionH relativeFrom="page">
+              <wp:posOffset>3952240</wp:posOffset>
+            </wp:positionH>
+            <wp:positionV relativeFrom="paragraph">
+              <wp:posOffset>377190</wp:posOffset>
+            </wp:positionV>
+            <wp:extent cx="2844165" cy="1371600"/>
+            <wp:effectExtent l="152400" t="152400" r="356235" b="361950"/>
+            <wp:wrapTight wrapText="bothSides">
+              <wp:wrapPolygon edited="0">
+                <wp:start x="579" y="-2400"/>
+                <wp:lineTo x="-1157" y="-1800"/>
+                <wp:lineTo x="-1157" y="22800"/>
+                <wp:lineTo x="1447" y="27000"/>
+                <wp:lineTo x="21557" y="27000"/>
+                <wp:lineTo x="21701" y="26400"/>
+                <wp:lineTo x="24016" y="22500"/>
+                <wp:lineTo x="24161" y="3000"/>
+                <wp:lineTo x="22425" y="-1500"/>
+                <wp:lineTo x="22280" y="-2400"/>
+                <wp:lineTo x="579" y="-2400"/>
+              </wp:wrapPolygon>
+            </wp:wrapTight>
+            <wp:docPr id="6" name="Imagem 6"/>
+            <wp:cNvGraphicFramePr>
+              <a:graphicFrameLocks xmlns:a="http://schemas.openxmlformats.org/drawingml/2006/main" noChangeAspect="1"/>
+            </wp:cNvGraphicFramePr>
+            <a:graphic xmlns:a="http://schemas.openxmlformats.org/drawingml/2006/main">
+              <a:graphicData uri="http://schemas.openxmlformats.org/drawingml/2006/picture">
+                <pic:pic xmlns:pic="http://schemas.openxmlformats.org/drawingml/2006/picture">
+                  <pic:nvPicPr>
+                    <pic:cNvPr id="1" name=""/>
+                    <pic:cNvPicPr/>
+                  </pic:nvPicPr>
+                  <pic:blipFill>
+                    <a:blip r:embed="rId13">
+                      <a:extLst>
+                        <a:ext uri="{28A0092B-C50C-407E-A947-70E740481C1C}">
+                          <a14:useLocalDpi xmlns:a14="http://schemas.microsoft.com/office/drawing/2010/main" val="0"/>
+                        </a:ext>
+                      </a:extLst>
+                    </a:blip>
+                    <a:stretch>
+                      <a:fillRect/>
+                    </a:stretch>
+                  </pic:blipFill>
+                  <pic:spPr>
+                    <a:xfrm>
+                      <a:off x="0" y="0"/>
+                      <a:ext cx="2844165" cy="1371600"/>
+                    </a:xfrm>
+                    <a:prstGeom prst="rect">
+                      <a:avLst/>
+                    </a:prstGeom>
+                    <a:ln>
+                      <a:noFill/>
+                    </a:ln>
+                    <a:effectLst>
+                      <a:outerShdw blurRad="292100" dist="139700" dir="2700000" algn="tl" rotWithShape="0">
+                        <a:srgbClr val="333333">
+                          <a:alpha val="65000"/>
+                        </a:srgbClr>
+                      </a:outerShdw>
+                    </a:effectLst>
+                  </pic:spPr>
+                </pic:pic>
+              </a:graphicData>
+            </a:graphic>
+            <wp14:sizeRelH relativeFrom="margin">
+              <wp14:pctWidth>0</wp14:pctWidth>
+            </wp14:sizeRelH>
+            <wp14:sizeRelV relativeFrom="margin">
+              <wp14:pctHeight>0</wp14:pctHeight>
+            </wp14:sizeRelV>
+          </wp:anchor>
+        </w:drawing>
+      </w:r>
+      <w:r>
+        <w:t xml:space="preserve">Se o utilizador escolher a opção </w:t>
+      </w:r>
+      <w:r>
+        <w:rPr>
+          <w:b/>
+        </w:rPr>
+        <w:t xml:space="preserve">Menu Empregados, </w:t>
+      </w:r>
+      <w:r>
+        <w:t xml:space="preserve">é-lhe apresentado </w:t>
+      </w:r>
+      <w:r>
+        <w:t xml:space="preserve">uma janela </w:t>
+      </w:r>
+      <w:r>
+        <w:t xml:space="preserve">onde encontrará </w:t>
+      </w:r>
+      <w:r>
+        <w:t>duas</w:t>
+      </w:r>
+      <w:r>
+        <w:t xml:space="preserve"> opções, as quais são:</w:t>
       </w:r>
     </w:p>
     <w:p>
@@ -2891,7 +3720,14 @@
           <w:b/>
           <w:bCs/>
         </w:rPr>
-        <w:t>Jogador contra PC;</w:t>
+        <w:t>Introduzir dia de trabalho</w:t>
+      </w:r>
+      <w:r>
+        <w:rPr>
+          <w:b/>
+          <w:bCs/>
+        </w:rPr>
+        <w:t>;</w:t>
       </w:r>
     </w:p>
     <w:p>
@@ -2910,64 +3746,16 @@
           <w:b/>
           <w:bCs/>
         </w:rPr>
-        <w:t>Jogador contra Jogador;</w:t>
+        <w:t>Adicionar Bónus</w:t>
       </w:r>
     </w:p>
     <w:p>
       <w:pPr>
         <w:pStyle w:val="PargrafodaLista"/>
-        <w:numPr>
-          <w:ilvl w:val="0"/>
-          <w:numId w:val="2"/>
-        </w:numPr>
         <w:spacing w:line="360" w:lineRule="auto"/>
-        <w:ind w:left="567" w:firstLine="709"/>
+        <w:ind w:left="1276"/>
         <w:jc w:val="both"/>
       </w:pPr>
-      <w:r>
-        <w:rPr>
-          <w:b/>
-          <w:bCs/>
-        </w:rPr>
-        <w:t>Ranking;</w:t>
-      </w:r>
-    </w:p>
-    <w:p>
-      <w:pPr>
-        <w:pStyle w:val="PargrafodaLista"/>
-        <w:numPr>
-          <w:ilvl w:val="0"/>
-          <w:numId w:val="2"/>
-        </w:numPr>
-        <w:spacing w:line="360" w:lineRule="auto"/>
-        <w:ind w:left="567" w:firstLine="709"/>
-        <w:jc w:val="both"/>
-      </w:pPr>
-      <w:r>
-        <w:rPr>
-          <w:b/>
-        </w:rPr>
-        <w:t>Editar Informações;</w:t>
-      </w:r>
-    </w:p>
-    <w:p>
-      <w:pPr>
-        <w:pStyle w:val="PargrafodaLista"/>
-        <w:numPr>
-          <w:ilvl w:val="0"/>
-          <w:numId w:val="2"/>
-        </w:numPr>
-        <w:spacing w:line="360" w:lineRule="auto"/>
-        <w:ind w:left="567" w:firstLine="709"/>
-        <w:jc w:val="both"/>
-      </w:pPr>
-      <w:r>
-        <w:rPr>
-          <w:b/>
-          <w:bCs/>
-        </w:rPr>
-        <w:t>Sair;</w:t>
-      </w:r>
     </w:p>
     <w:p>
       <w:pPr>
@@ -2983,6 +3771,122 @@
         <w:jc w:val="both"/>
       </w:pPr>
       <w:r>
+        <w:rPr>
+          <w:noProof/>
+        </w:rPr>
+        <mc:AlternateContent>
+          <mc:Choice Requires="wps">
+            <w:drawing>
+              <wp:anchor distT="45720" distB="45720" distL="114300" distR="114300" simplePos="0" relativeHeight="251664384" behindDoc="0" locked="0" layoutInCell="1" allowOverlap="1" wp14:anchorId="2ABC0E17" wp14:editId="0AD0DCFA">
+                <wp:simplePos x="0" y="0"/>
+                <wp:positionH relativeFrom="page">
+                  <wp:posOffset>4524375</wp:posOffset>
+                </wp:positionH>
+                <wp:positionV relativeFrom="paragraph">
+                  <wp:posOffset>617855</wp:posOffset>
+                </wp:positionV>
+                <wp:extent cx="1600200" cy="1404620"/>
+                <wp:effectExtent l="0" t="0" r="0" b="1270"/>
+                <wp:wrapSquare wrapText="bothSides"/>
+                <wp:docPr id="7" name="Caixa de Texto 2"/>
+                <wp:cNvGraphicFramePr>
+                  <a:graphicFrameLocks xmlns:a="http://schemas.openxmlformats.org/drawingml/2006/main"/>
+                </wp:cNvGraphicFramePr>
+                <a:graphic xmlns:a="http://schemas.openxmlformats.org/drawingml/2006/main">
+                  <a:graphicData uri="http://schemas.microsoft.com/office/word/2010/wordprocessingShape">
+                    <wps:wsp>
+                      <wps:cNvSpPr txBox="1">
+                        <a:spLocks noChangeArrowheads="1"/>
+                      </wps:cNvSpPr>
+                      <wps:spPr bwMode="auto">
+                        <a:xfrm>
+                          <a:off x="0" y="0"/>
+                          <a:ext cx="1600200" cy="1404620"/>
+                        </a:xfrm>
+                        <a:prstGeom prst="rect">
+                          <a:avLst/>
+                        </a:prstGeom>
+                        <a:noFill/>
+                        <a:ln w="9525">
+                          <a:noFill/>
+                          <a:miter lim="800000"/>
+                          <a:headEnd/>
+                          <a:tailEnd/>
+                        </a:ln>
+                      </wps:spPr>
+                      <wps:txbx>
+                        <w:txbxContent>
+                          <w:p>
+                            <w:r>
+                              <w:t>Fig</w:t>
+                            </w:r>
+                            <w:r>
+                              <w:t>2</w:t>
+                            </w:r>
+                            <w:r>
+                              <w:t xml:space="preserve">. </w:t>
+                            </w:r>
+                            <w:r>
+                              <w:t>Menu</w:t>
+                            </w:r>
+                            <w:r>
+                              <w:t xml:space="preserve"> </w:t>
+                            </w:r>
+                            <w:r>
+                              <w:t>Empregados</w:t>
+                            </w:r>
+                          </w:p>
+                        </w:txbxContent>
+                      </wps:txbx>
+                      <wps:bodyPr rot="0" vert="horz" wrap="square" lIns="91440" tIns="45720" rIns="91440" bIns="45720" anchor="t" anchorCtr="0">
+                        <a:spAutoFit/>
+                      </wps:bodyPr>
+                    </wps:wsp>
+                  </a:graphicData>
+                </a:graphic>
+                <wp14:sizeRelH relativeFrom="margin">
+                  <wp14:pctWidth>0</wp14:pctWidth>
+                </wp14:sizeRelH>
+                <wp14:sizeRelV relativeFrom="margin">
+                  <wp14:pctHeight>20000</wp14:pctHeight>
+                </wp14:sizeRelV>
+              </wp:anchor>
+            </w:drawing>
+          </mc:Choice>
+          <mc:Fallback>
+            <w:pict>
+              <v:shape w14:anchorId="2ABC0E17" id="_x0000_s1027" type="#_x0000_t202" style="position:absolute;left:0;text-align:left;margin-left:356.25pt;margin-top:48.65pt;width:126pt;height:110.6pt;z-index:251664384;visibility:visible;mso-wrap-style:square;mso-width-percent:0;mso-height-percent:200;mso-wrap-distance-left:9pt;mso-wrap-distance-top:3.6pt;mso-wrap-distance-right:9pt;mso-wrap-distance-bottom:3.6pt;mso-position-horizontal:absolute;mso-position-horizontal-relative:page;mso-position-vertical:absolute;mso-position-vertical-relative:text;mso-width-percent:0;mso-height-percent:200;mso-width-relative:margin;mso-height-relative:margin;v-text-anchor:top" o:gfxdata="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" filled="f" stroked="f">
+                <v:textbox style="mso-fit-shape-to-text:t">
+                  <w:txbxContent>
+                    <w:p>
+                      <w:r>
+                        <w:t>Fig</w:t>
+                      </w:r>
+                      <w:r>
+                        <w:t>2</w:t>
+                      </w:r>
+                      <w:r>
+                        <w:t xml:space="preserve">. </w:t>
+                      </w:r>
+                      <w:r>
+                        <w:t>Menu</w:t>
+                      </w:r>
+                      <w:r>
+                        <w:t xml:space="preserve"> </w:t>
+                      </w:r>
+                      <w:r>
+                        <w:t>Empregados</w:t>
+                      </w:r>
+                    </w:p>
+                  </w:txbxContent>
+                </v:textbox>
+                <w10:wrap type="square" anchorx="page"/>
+              </v:shape>
+            </w:pict>
+          </mc:Fallback>
+        </mc:AlternateContent>
+      </w:r>
+      <w:r>
         <w:t>Se o utilizador selecionar a primeira opção (</w:t>
       </w:r>
       <w:r>
@@ -2990,25 +3894,28 @@
           <w:b/>
           <w:bCs/>
         </w:rPr>
-        <w:t>Jogador contra PC</w:t>
+        <w:t>Introduzir dia de trabalho</w:t>
       </w:r>
       <w:r>
         <w:t>), o utilizador</w:t>
       </w:r>
       <w:r>
-        <w:t xml:space="preserve"> acede a um </w:t>
-      </w:r>
-      <w:r>
-        <w:rPr>
-          <w:b/>
-        </w:rPr>
-        <w:t>submenu,</w:t>
-      </w:r>
-      <w:r>
-        <w:t xml:space="preserve"> onde será possível escolher o tema da palavra para mais tarde adivinhar a mesma relacionada com o tema. O objetivo</w:t>
-      </w:r>
-      <w:r>
-        <w:t xml:space="preserve"> é adivinhar a palavra que o computador “escolheu”.</w:t>
+        <w:t xml:space="preserve"> acede a</w:t>
+      </w:r>
+      <w:r>
+        <w:t>o menu</w:t>
+      </w:r>
+      <w:r>
+        <w:rPr>
+          <w:b/>
+        </w:rPr>
+        <w:t>,</w:t>
+      </w:r>
+      <w:r>
+        <w:t xml:space="preserve"> onde será possível </w:t>
+      </w:r>
+      <w:r>
+        <w:t>introduzir o código do empregado e o seu dia de trabalho.</w:t>
       </w:r>
     </w:p>
     <w:p>
@@ -3032,30 +3939,19 @@
           <w:b/>
           <w:bCs/>
         </w:rPr>
-        <w:t>Jogador contra Jogador</w:t>
-      </w:r>
-      <w:r>
-        <w:t xml:space="preserve">), o utilizador acede ao </w:t>
-      </w:r>
-      <w:r>
-        <w:rPr>
-          <w:b/>
-          <w:bCs/>
-        </w:rPr>
-        <w:t>Menu Entrar</w:t>
-      </w:r>
-      <w:r>
-        <w:t xml:space="preserve">, que serve para o segundo utilizador fazer o </w:t>
-      </w:r>
-      <w:r>
-        <w:rPr>
-          <w:i/>
-          <w:iCs/>
-        </w:rPr>
-        <w:t>login</w:t>
-      </w:r>
-      <w:r>
-        <w:t>.</w:t>
+        <w:t>Adicionar Bónus</w:t>
+      </w:r>
+      <w:r>
+        <w:t>), o utilizador acede a</w:t>
+      </w:r>
+      <w:r>
+        <w:t>o menu</w:t>
+      </w:r>
+      <w:r>
+        <w:t xml:space="preserve">, que serve </w:t>
+      </w:r>
+      <w:r>
+        <w:t>para o utilizador adicionar vendas caso seja um empregado comercial ou adicionar distancia se for motorista.</w:t>
       </w:r>
     </w:p>
     <w:p>
@@ -3064,26 +3960,551 @@
         <w:ind w:firstLine="709"/>
         <w:jc w:val="both"/>
       </w:pPr>
-      <w:r>
-        <w:t xml:space="preserve">Após este utilizador fazer </w:t>
-      </w:r>
-      <w:r>
-        <w:rPr>
-          <w:i/>
-          <w:iCs/>
-        </w:rPr>
-        <w:t>login</w:t>
-      </w:r>
-      <w:r>
-        <w:t>, o utilizador um irá escolher a palavra/frase para o utilizador dois adivinhar.</w:t>
-      </w:r>
     </w:p>
     <w:p>
       <w:pPr>
         <w:spacing w:line="360" w:lineRule="auto"/>
         <w:ind w:firstLine="709"/>
         <w:jc w:val="both"/>
-      </w:pPr>
+        <w:rPr>
+          <w:b/>
+        </w:rPr>
+      </w:pPr>
+      <w:r>
+        <w:t xml:space="preserve">Se o utilizador selecionar a </w:t>
+      </w:r>
+      <w:r>
+        <w:t xml:space="preserve">opção </w:t>
+      </w:r>
+      <w:r>
+        <w:t>(</w:t>
+      </w:r>
+      <w:r>
+        <w:rPr>
+          <w:b/>
+          <w:bCs/>
+        </w:rPr>
+        <w:t>Menu Gestão</w:t>
+      </w:r>
+      <w:r>
+        <w:t xml:space="preserve">), o utilizador terá acesso a um </w:t>
+      </w:r>
+      <w:r>
+        <w:rPr>
+          <w:b/>
+          <w:bCs/>
+        </w:rPr>
+        <w:t>submenu</w:t>
+      </w:r>
+      <w:r>
+        <w:t xml:space="preserve">, onde será possível </w:t>
+      </w:r>
+      <w:r>
+        <w:t xml:space="preserve">por exemplo: </w:t>
+      </w:r>
+      <w:r>
+        <w:rPr>
+          <w:b/>
+        </w:rPr>
+        <w:t>Inserir uma nova ficha de empregado, apresentar todos os empregados, ou até mesmo ver o total de salários a pagar.</w:t>
+      </w:r>
+      <w:r>
+        <w:rPr>
+          <w:b/>
+          <w:noProof/>
+        </w:rPr>
+        <w:t xml:space="preserve"> </w:t>
+      </w:r>
+    </w:p>
+    <w:p>
+      <w:pPr>
+        <w:spacing w:after="160" w:line="360" w:lineRule="auto"/>
+        <w:jc w:val="both"/>
+        <w:outlineLvl w:val="9"/>
+      </w:pPr>
+      <w:r>
+        <w:rPr>
+          <w:noProof/>
+        </w:rPr>
+        <mc:AlternateContent>
+          <mc:Choice Requires="wps">
+            <w:drawing>
+              <wp:anchor distT="45720" distB="45720" distL="114300" distR="114300" simplePos="0" relativeHeight="251667456" behindDoc="0" locked="0" layoutInCell="1" allowOverlap="1" wp14:anchorId="6DCD540A" wp14:editId="0E8F5844">
+                <wp:simplePos x="0" y="0"/>
+                <wp:positionH relativeFrom="page">
+                  <wp:align>center</wp:align>
+                </wp:positionH>
+                <wp:positionV relativeFrom="paragraph">
+                  <wp:posOffset>2018030</wp:posOffset>
+                </wp:positionV>
+                <wp:extent cx="1295400" cy="1404620"/>
+                <wp:effectExtent l="0" t="0" r="0" b="1270"/>
+                <wp:wrapSquare wrapText="bothSides"/>
+                <wp:docPr id="9" name="Caixa de Texto 2"/>
+                <wp:cNvGraphicFramePr>
+                  <a:graphicFrameLocks xmlns:a="http://schemas.openxmlformats.org/drawingml/2006/main"/>
+                </wp:cNvGraphicFramePr>
+                <a:graphic xmlns:a="http://schemas.openxmlformats.org/drawingml/2006/main">
+                  <a:graphicData uri="http://schemas.microsoft.com/office/word/2010/wordprocessingShape">
+                    <wps:wsp>
+                      <wps:cNvSpPr txBox="1">
+                        <a:spLocks noChangeArrowheads="1"/>
+                      </wps:cNvSpPr>
+                      <wps:spPr bwMode="auto">
+                        <a:xfrm>
+                          <a:off x="0" y="0"/>
+                          <a:ext cx="1295400" cy="1404620"/>
+                        </a:xfrm>
+                        <a:prstGeom prst="rect">
+                          <a:avLst/>
+                        </a:prstGeom>
+                        <a:noFill/>
+                        <a:ln w="9525">
+                          <a:noFill/>
+                          <a:miter lim="800000"/>
+                          <a:headEnd/>
+                          <a:tailEnd/>
+                        </a:ln>
+                      </wps:spPr>
+                      <wps:txbx>
+                        <w:txbxContent>
+                          <w:p>
+                            <w:r>
+                              <w:t>Fig</w:t>
+                            </w:r>
+                            <w:r>
+                              <w:t>3</w:t>
+                            </w:r>
+                            <w:r>
+                              <w:t xml:space="preserve">. Menu </w:t>
+                            </w:r>
+                            <w:r>
+                              <w:t>Gestão</w:t>
+                            </w:r>
+                          </w:p>
+                        </w:txbxContent>
+                      </wps:txbx>
+                      <wps:bodyPr rot="0" vert="horz" wrap="square" lIns="91440" tIns="45720" rIns="91440" bIns="45720" anchor="t" anchorCtr="0">
+                        <a:spAutoFit/>
+                      </wps:bodyPr>
+                    </wps:wsp>
+                  </a:graphicData>
+                </a:graphic>
+                <wp14:sizeRelH relativeFrom="margin">
+                  <wp14:pctWidth>0</wp14:pctWidth>
+                </wp14:sizeRelH>
+                <wp14:sizeRelV relativeFrom="margin">
+                  <wp14:pctHeight>20000</wp14:pctHeight>
+                </wp14:sizeRelV>
+              </wp:anchor>
+            </w:drawing>
+          </mc:Choice>
+          <mc:Fallback>
+            <w:pict>
+              <v:shape w14:anchorId="6DCD540A" id="_x0000_s1028" type="#_x0000_t202" style="position:absolute;left:0;text-align:left;margin-left:0;margin-top:158.9pt;width:102pt;height:110.6pt;z-index:251667456;visibility:visible;mso-wrap-style:square;mso-width-percent:0;mso-height-percent:200;mso-wrap-distance-left:9pt;mso-wrap-distance-top:3.6pt;mso-wrap-distance-right:9pt;mso-wrap-distance-bottom:3.6pt;mso-position-horizontal:center;mso-position-horizontal-relative:page;mso-position-vertical:absolute;mso-position-vertical-relative:text;mso-width-percent:0;mso-height-percent:200;mso-width-relative:margin;mso-height-relative:margin;v-text-anchor:top" o:gfxdata="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" filled="f" stroked="f">
+                <v:textbox style="mso-fit-shape-to-text:t">
+                  <w:txbxContent>
+                    <w:p>
+                      <w:r>
+                        <w:t>Fig</w:t>
+                      </w:r>
+                      <w:r>
+                        <w:t>3</w:t>
+                      </w:r>
+                      <w:r>
+                        <w:t xml:space="preserve">. Menu </w:t>
+                      </w:r>
+                      <w:r>
+                        <w:t>Gestão</w:t>
+                      </w:r>
+                    </w:p>
+                  </w:txbxContent>
+                </v:textbox>
+                <w10:wrap type="square" anchorx="page"/>
+              </v:shape>
+            </w:pict>
+          </mc:Fallback>
+        </mc:AlternateContent>
+      </w:r>
+      <w:r>
+        <w:rPr>
+          <w:noProof/>
+        </w:rPr>
+        <w:drawing>
+          <wp:anchor distT="0" distB="0" distL="114300" distR="114300" simplePos="0" relativeHeight="251665408" behindDoc="1" locked="0" layoutInCell="1" allowOverlap="1" wp14:anchorId="6643F4E2" wp14:editId="09DEB107">
+            <wp:simplePos x="0" y="0"/>
+            <wp:positionH relativeFrom="page">
+              <wp:align>center</wp:align>
+            </wp:positionH>
+            <wp:positionV relativeFrom="paragraph">
+              <wp:posOffset>93980</wp:posOffset>
+            </wp:positionV>
+            <wp:extent cx="2828925" cy="1781810"/>
+            <wp:effectExtent l="152400" t="152400" r="371475" b="370840"/>
+            <wp:wrapTight wrapText="bothSides">
+              <wp:wrapPolygon edited="0">
+                <wp:start x="582" y="-1847"/>
+                <wp:lineTo x="-1164" y="-1386"/>
+                <wp:lineTo x="-1164" y="22632"/>
+                <wp:lineTo x="-291" y="24479"/>
+                <wp:lineTo x="1309" y="25403"/>
+                <wp:lineTo x="1455" y="25865"/>
+                <wp:lineTo x="21673" y="25865"/>
+                <wp:lineTo x="21818" y="25403"/>
+                <wp:lineTo x="23418" y="24479"/>
+                <wp:lineTo x="24291" y="21015"/>
+                <wp:lineTo x="24291" y="2309"/>
+                <wp:lineTo x="22545" y="-1155"/>
+                <wp:lineTo x="22400" y="-1847"/>
+                <wp:lineTo x="582" y="-1847"/>
+              </wp:wrapPolygon>
+            </wp:wrapTight>
+            <wp:docPr id="8" name="Imagem 8"/>
+            <wp:cNvGraphicFramePr>
+              <a:graphicFrameLocks xmlns:a="http://schemas.openxmlformats.org/drawingml/2006/main" noChangeAspect="1"/>
+            </wp:cNvGraphicFramePr>
+            <a:graphic xmlns:a="http://schemas.openxmlformats.org/drawingml/2006/main">
+              <a:graphicData uri="http://schemas.openxmlformats.org/drawingml/2006/picture">
+                <pic:pic xmlns:pic="http://schemas.openxmlformats.org/drawingml/2006/picture">
+                  <pic:nvPicPr>
+                    <pic:cNvPr id="1" name=""/>
+                    <pic:cNvPicPr/>
+                  </pic:nvPicPr>
+                  <pic:blipFill>
+                    <a:blip r:embed="rId14" cstate="print">
+                      <a:extLst>
+                        <a:ext uri="{28A0092B-C50C-407E-A947-70E740481C1C}">
+                          <a14:useLocalDpi xmlns:a14="http://schemas.microsoft.com/office/drawing/2010/main" val="0"/>
+                        </a:ext>
+                      </a:extLst>
+                    </a:blip>
+                    <a:stretch>
+                      <a:fillRect/>
+                    </a:stretch>
+                  </pic:blipFill>
+                  <pic:spPr>
+                    <a:xfrm>
+                      <a:off x="0" y="0"/>
+                      <a:ext cx="2828925" cy="1781810"/>
+                    </a:xfrm>
+                    <a:prstGeom prst="rect">
+                      <a:avLst/>
+                    </a:prstGeom>
+                    <a:ln>
+                      <a:noFill/>
+                    </a:ln>
+                    <a:effectLst>
+                      <a:outerShdw blurRad="292100" dist="139700" dir="2700000" algn="tl" rotWithShape="0">
+                        <a:srgbClr val="333333">
+                          <a:alpha val="65000"/>
+                        </a:srgbClr>
+                      </a:outerShdw>
+                    </a:effectLst>
+                  </pic:spPr>
+                </pic:pic>
+              </a:graphicData>
+            </a:graphic>
+            <wp14:sizeRelH relativeFrom="page">
+              <wp14:pctWidth>0</wp14:pctWidth>
+            </wp14:sizeRelH>
+            <wp14:sizeRelV relativeFrom="page">
+              <wp14:pctHeight>0</wp14:pctHeight>
+            </wp14:sizeRelV>
+          </wp:anchor>
+        </w:drawing>
+      </w:r>
+      <w:r>
+        <w:br w:type="page"/>
+      </w:r>
+    </w:p>
+    <w:p>
+      <w:pPr>
+        <w:pStyle w:val="Ttulo2"/>
+        <w:numPr>
+          <w:ilvl w:val="0"/>
+          <w:numId w:val="34"/>
+        </w:numPr>
+        <w:spacing w:line="360" w:lineRule="auto"/>
+        <w:jc w:val="both"/>
+      </w:pPr>
+      <w:bookmarkStart w:id="20" w:name="_Toc12567852"/>
+      <w:r>
+        <w:lastRenderedPageBreak/>
+        <w:t>Inserir nova ficha de empregado</w:t>
+      </w:r>
+      <w:bookmarkEnd w:id="20"/>
+    </w:p>
+    <w:p>
+      <w:pPr>
+        <w:spacing w:line="360" w:lineRule="auto"/>
+        <w:ind w:left="708" w:firstLine="360"/>
+        <w:jc w:val="both"/>
+      </w:pPr>
+      <w:r>
+        <w:t xml:space="preserve">Neste </w:t>
+      </w:r>
+      <w:r>
+        <w:rPr>
+          <w:b/>
+        </w:rPr>
+        <w:t>menu</w:t>
+      </w:r>
+      <w:r>
+        <w:t xml:space="preserve"> é possível </w:t>
+      </w:r>
+      <w:r>
+        <w:rPr>
+          <w:b/>
+        </w:rPr>
+        <w:t>inserir um novo empregado</w:t>
+      </w:r>
+      <w:r>
+        <w:t>, escolhendo inicialmente o tipo de empregado, de seguida o código, o nome e a data de entrada na empresa.</w:t>
+      </w:r>
+    </w:p>
+    <w:p>
+      <w:pPr>
+        <w:pStyle w:val="Ttulo2"/>
+        <w:spacing w:line="360" w:lineRule="auto"/>
+        <w:jc w:val="both"/>
+      </w:pPr>
+      <w:bookmarkStart w:id="21" w:name="_Toc12567853"/>
+      <w:r>
+        <w:t>Pesquisa de empregados por código</w:t>
+      </w:r>
+      <w:bookmarkEnd w:id="21"/>
+    </w:p>
+    <w:p>
+      <w:pPr>
+        <w:spacing w:line="360" w:lineRule="auto"/>
+        <w:ind w:left="708" w:firstLine="360"/>
+        <w:jc w:val="both"/>
+      </w:pPr>
+      <w:r>
+        <w:t xml:space="preserve">Neste </w:t>
+      </w:r>
+      <w:r>
+        <w:rPr>
+          <w:b/>
+        </w:rPr>
+        <w:t>menu</w:t>
+      </w:r>
+      <w:r>
+        <w:t xml:space="preserve"> pode se </w:t>
+      </w:r>
+      <w:r>
+        <w:rPr>
+          <w:b/>
+        </w:rPr>
+        <w:t xml:space="preserve">pesquisar um empregado </w:t>
+      </w:r>
+      <w:r>
+        <w:rPr>
+          <w:b/>
+        </w:rPr>
+        <w:t>e ter acesso à ficha do mesmo</w:t>
+      </w:r>
+      <w:r>
+        <w:t>, introduzindo o código do empregado.</w:t>
+      </w:r>
+    </w:p>
+    <w:p>
+      <w:pPr>
+        <w:pStyle w:val="Ttulo2"/>
+        <w:spacing w:line="360" w:lineRule="auto"/>
+        <w:jc w:val="both"/>
+      </w:pPr>
+      <w:bookmarkStart w:id="22" w:name="_Toc12567854"/>
+      <w:r>
+        <w:t>Inserir vários empregados</w:t>
+      </w:r>
+      <w:bookmarkEnd w:id="22"/>
+    </w:p>
+    <w:p>
+      <w:pPr>
+        <w:spacing w:line="360" w:lineRule="auto"/>
+        <w:ind w:left="708" w:firstLine="360"/>
+        <w:jc w:val="both"/>
+      </w:pPr>
+      <w:r>
+        <w:rPr>
+          <w:b/>
+        </w:rPr>
+        <w:t>É possível inserir vários empregados de uma só vez</w:t>
+      </w:r>
+      <w:r>
+        <w:t>, pois vai se adicionando a uma lista temporária no final é que se confirma.</w:t>
+      </w:r>
+    </w:p>
+    <w:p>
+      <w:pPr>
+        <w:pStyle w:val="Ttulo2"/>
+        <w:spacing w:line="360" w:lineRule="auto"/>
+        <w:jc w:val="both"/>
+      </w:pPr>
+      <w:bookmarkStart w:id="23" w:name="_Toc12567855"/>
+      <w:r>
+        <w:t>Apresentar número total de empregados por categoria</w:t>
+      </w:r>
+      <w:bookmarkEnd w:id="23"/>
+    </w:p>
+    <w:p>
+      <w:pPr>
+        <w:spacing w:line="360" w:lineRule="auto"/>
+        <w:ind w:left="1068"/>
+        <w:jc w:val="both"/>
+      </w:pPr>
+      <w:r>
+        <w:t xml:space="preserve">É apresentado um </w:t>
+      </w:r>
+      <w:r>
+        <w:rPr>
+          <w:b/>
+        </w:rPr>
+        <w:t>gráfico de barras</w:t>
+      </w:r>
+      <w:r>
+        <w:t xml:space="preserve"> com a </w:t>
+      </w:r>
+      <w:r>
+        <w:rPr>
+          <w:b/>
+        </w:rPr>
+        <w:t>quantidade</w:t>
+      </w:r>
+      <w:r>
+        <w:t xml:space="preserve"> de </w:t>
+      </w:r>
+      <w:r>
+        <w:rPr>
+          <w:b/>
+        </w:rPr>
+        <w:t>empregados em cada categoria</w:t>
+      </w:r>
+      <w:r>
+        <w:t>.</w:t>
+      </w:r>
+    </w:p>
+    <w:p>
+      <w:pPr>
+        <w:pStyle w:val="Ttulo2"/>
+        <w:spacing w:line="360" w:lineRule="auto"/>
+        <w:jc w:val="both"/>
+      </w:pPr>
+      <w:bookmarkStart w:id="24" w:name="_Toc12567856"/>
+      <w:r>
+        <w:t>Apresentar todos os empregados</w:t>
+      </w:r>
+      <w:bookmarkEnd w:id="24"/>
+    </w:p>
+    <w:p>
+      <w:pPr>
+        <w:spacing w:line="360" w:lineRule="auto"/>
+        <w:ind w:left="708" w:firstLine="360"/>
+        <w:jc w:val="both"/>
+      </w:pPr>
+      <w:r>
+        <w:t xml:space="preserve">Neste </w:t>
+      </w:r>
+      <w:r>
+        <w:rPr>
+          <w:b/>
+        </w:rPr>
+        <w:t>menu, existe uma lista com todos os empregados</w:t>
+      </w:r>
+      <w:r>
+        <w:t xml:space="preserve">, onde é possível ver a </w:t>
+      </w:r>
+      <w:r>
+        <w:rPr>
+          <w:b/>
+        </w:rPr>
+        <w:t>ficha</w:t>
+      </w:r>
+      <w:r>
+        <w:t xml:space="preserve"> de </w:t>
+      </w:r>
+      <w:r>
+        <w:rPr>
+          <w:b/>
+        </w:rPr>
+        <w:t>cada</w:t>
+      </w:r>
+      <w:r>
+        <w:t xml:space="preserve"> </w:t>
+      </w:r>
+      <w:r>
+        <w:rPr>
+          <w:b/>
+        </w:rPr>
+        <w:t>empregado</w:t>
+      </w:r>
+      <w:r>
+        <w:t xml:space="preserve"> selecionado. É possível também pesquisar por código ou por nome.</w:t>
+      </w:r>
+    </w:p>
+    <w:p>
+      <w:pPr>
+        <w:pStyle w:val="Ttulo2"/>
+        <w:spacing w:line="360" w:lineRule="auto"/>
+        <w:jc w:val="both"/>
+      </w:pPr>
+      <w:bookmarkStart w:id="25" w:name="_Toc12567857"/>
+      <w:r>
+        <w:t>Apresentar total de salários a pagar</w:t>
+      </w:r>
+      <w:bookmarkEnd w:id="25"/>
+    </w:p>
+    <w:p>
+      <w:pPr>
+        <w:spacing w:line="360" w:lineRule="auto"/>
+        <w:ind w:left="1068"/>
+        <w:jc w:val="both"/>
+      </w:pPr>
+      <w:r>
+        <w:t xml:space="preserve">É </w:t>
+      </w:r>
+      <w:r>
+        <w:rPr>
+          <w:b/>
+        </w:rPr>
+        <w:t>possível ver o total de salário a pagar por mês, trimestre ou semestre</w:t>
+      </w:r>
+      <w:r>
+        <w:t xml:space="preserve"> conforme o ano selecionado.</w:t>
+      </w:r>
+    </w:p>
+    <w:p>
+      <w:pPr>
+        <w:jc w:val="both"/>
+      </w:pPr>
+    </w:p>
+    <w:p>
+      <w:pPr>
+        <w:spacing w:after="160" w:line="259" w:lineRule="auto"/>
+        <w:jc w:val="both"/>
+        <w:outlineLvl w:val="9"/>
+      </w:pPr>
+      <w:r>
+        <w:br w:type="page"/>
+      </w:r>
+    </w:p>
+    <w:p>
+      <w:pPr>
+        <w:jc w:val="both"/>
+      </w:pPr>
+    </w:p>
+    <w:p>
+      <w:pPr>
+        <w:pStyle w:val="Ttulo1"/>
+        <w:spacing w:line="360" w:lineRule="auto"/>
+        <w:jc w:val="both"/>
+      </w:pPr>
+      <w:bookmarkStart w:id="26" w:name="_Toc12567858"/>
+      <w:r>
+        <w:t>Discussão – análise da solução proposta</w:t>
+      </w:r>
+      <w:bookmarkEnd w:id="26"/>
     </w:p>
     <w:p>
       <w:pPr>
@@ -3092,47 +4513,114 @@
         <w:jc w:val="both"/>
       </w:pPr>
       <w:r>
-        <w:t>Se o utilizador selecionar a terceira opção (</w:t>
-      </w:r>
-      <w:r>
-        <w:rPr>
-          <w:b/>
-          <w:bCs/>
-        </w:rPr>
-        <w:t>Ranking</w:t>
-      </w:r>
-      <w:r>
-        <w:t xml:space="preserve">), o utilizador terá acesso a um </w:t>
-      </w:r>
-      <w:r>
-        <w:rPr>
-          <w:b/>
-          <w:bCs/>
-        </w:rPr>
-        <w:t>submenu</w:t>
-      </w:r>
-      <w:r>
-        <w:t xml:space="preserve">, onde será possível consultar o </w:t>
-      </w:r>
-      <w:r>
-        <w:rPr>
-          <w:i/>
-          <w:iCs/>
-        </w:rPr>
-        <w:t>ranking</w:t>
-      </w:r>
-      <w:r>
-        <w:t xml:space="preserve"> do jogo (</w:t>
-      </w:r>
-      <w:r>
-        <w:rPr>
-          <w:b/>
-          <w:bCs/>
-        </w:rPr>
-        <w:t>Jogador contra PC e Jogador contra Jogador</w:t>
-      </w:r>
-      <w:r>
-        <w:t>).</w:t>
+        <w:rPr>
+          <w:rFonts w:eastAsia="Roboto" w:cs="Roboto"/>
+        </w:rPr>
+        <w:t xml:space="preserve">O facto de terem sido utilizados </w:t>
+      </w:r>
+      <w:r>
+        <w:rPr>
+          <w:rFonts w:eastAsia="Roboto" w:cs="Roboto"/>
+          <w:b/>
+        </w:rPr>
+        <w:t>ficheiros</w:t>
+      </w:r>
+      <w:r>
+        <w:rPr>
+          <w:rFonts w:eastAsia="Roboto" w:cs="Roboto"/>
+        </w:rPr>
+        <w:t xml:space="preserve">, </w:t>
+      </w:r>
+      <w:r>
+        <w:rPr>
+          <w:rFonts w:eastAsia="Roboto" w:cs="Roboto"/>
+          <w:b/>
+        </w:rPr>
+        <w:t>facilita</w:t>
+      </w:r>
+      <w:r>
+        <w:rPr>
+          <w:rFonts w:eastAsia="Roboto" w:cs="Roboto"/>
+        </w:rPr>
+        <w:t xml:space="preserve"> </w:t>
+      </w:r>
+      <w:r>
+        <w:rPr>
+          <w:rFonts w:eastAsia="Roboto" w:cs="Roboto"/>
+          <w:b/>
+        </w:rPr>
+        <w:t>bastante</w:t>
+      </w:r>
+      <w:r>
+        <w:rPr>
+          <w:rFonts w:eastAsia="Roboto" w:cs="Roboto"/>
+        </w:rPr>
+        <w:t xml:space="preserve">, não só para o </w:t>
+      </w:r>
+      <w:r>
+        <w:rPr>
+          <w:rFonts w:eastAsia="Roboto" w:cs="Roboto"/>
+          <w:b/>
+        </w:rPr>
+        <w:t>programador</w:t>
+      </w:r>
+      <w:r>
+        <w:rPr>
+          <w:rFonts w:eastAsia="Roboto" w:cs="Roboto"/>
+        </w:rPr>
+        <w:t xml:space="preserve">, como também ao </w:t>
+      </w:r>
+      <w:r>
+        <w:rPr>
+          <w:rFonts w:eastAsia="Roboto" w:cs="Roboto"/>
+          <w:b/>
+        </w:rPr>
+        <w:t>utilizador</w:t>
+      </w:r>
+      <w:r>
+        <w:rPr>
+          <w:rFonts w:eastAsia="Roboto" w:cs="Roboto"/>
+        </w:rPr>
+        <w:t xml:space="preserve">, pois desta forma o utilizador não tem </w:t>
+      </w:r>
+      <w:r>
+        <w:rPr>
+          <w:rFonts w:eastAsia="Roboto" w:cs="Roboto"/>
+        </w:rPr>
+        <w:t>de</w:t>
+      </w:r>
+      <w:r>
+        <w:rPr>
+          <w:rFonts w:eastAsia="Roboto" w:cs="Roboto"/>
+        </w:rPr>
+        <w:t xml:space="preserve"> se registar</w:t>
+      </w:r>
+      <w:r>
+        <w:rPr>
+          <w:rFonts w:eastAsia="Roboto" w:cs="Roboto"/>
+        </w:rPr>
+        <w:t xml:space="preserve"> os empregados</w:t>
+      </w:r>
+      <w:r>
+        <w:rPr>
+          <w:rFonts w:eastAsia="Roboto" w:cs="Roboto"/>
+        </w:rPr>
+        <w:t xml:space="preserve"> sempre que entra no programa</w:t>
+      </w:r>
+      <w:r>
+        <w:rPr>
+          <w:rFonts w:eastAsia="Roboto" w:cs="Roboto"/>
+        </w:rPr>
+        <w:t>.</w:t>
+      </w:r>
+      <w:r>
+        <w:t xml:space="preserve"> Para </w:t>
+      </w:r>
+      <w:r>
+        <w:rPr>
+          <w:rFonts w:eastAsia="Roboto" w:cs="Roboto"/>
+        </w:rPr>
+        <w:t>o programador, torna-se muito mais fácil testar o programa em si e controlar, o que acontece com o programa em geral.</w:t>
       </w:r>
     </w:p>
     <w:p>
@@ -3147,91 +4635,537 @@
         <w:spacing w:line="360" w:lineRule="auto"/>
         <w:ind w:firstLine="709"/>
         <w:jc w:val="both"/>
-      </w:pPr>
-      <w:r>
-        <w:t xml:space="preserve">Se o utilizador selecionar a quarta opção, será possível, editar as informações da conta, tais como, nome de utilizador, </w:t>
-      </w:r>
-      <w:proofErr w:type="spellStart"/>
-      <w:r>
-        <w:t>palavra-passe</w:t>
-      </w:r>
-      <w:proofErr w:type="spellEnd"/>
-      <w:r>
-        <w:t xml:space="preserve">, </w:t>
-      </w:r>
-      <w:proofErr w:type="spellStart"/>
-      <w:r>
-        <w:rPr>
-          <w:i/>
-        </w:rPr>
-        <w:t>resetar</w:t>
-      </w:r>
-      <w:proofErr w:type="spellEnd"/>
-      <w:r>
-        <w:t xml:space="preserve"> os pontos, e até eliminar a conta.</w:t>
-      </w:r>
+        <w:rPr>
+          <w:rFonts w:eastAsia="Roboto" w:cs="Roboto"/>
+          <w:szCs w:val="20"/>
+        </w:rPr>
+      </w:pPr>
+      <w:r>
+        <w:rPr>
+          <w:rFonts w:eastAsia="Roboto" w:cs="Roboto"/>
+          <w:szCs w:val="20"/>
+        </w:rPr>
+        <w:t xml:space="preserve">Infelizmente com tantas funcionalidades, vem </w:t>
+      </w:r>
+      <w:r>
+        <w:rPr>
+          <w:rFonts w:eastAsia="Roboto" w:cs="Roboto"/>
+          <w:b/>
+          <w:szCs w:val="20"/>
+        </w:rPr>
+        <w:t>uns pequenos inconvenientes</w:t>
+      </w:r>
+      <w:r>
+        <w:rPr>
+          <w:rFonts w:eastAsia="Roboto" w:cs="Roboto"/>
+          <w:szCs w:val="20"/>
+        </w:rPr>
+        <w:t xml:space="preserve"> que é o facto de o ficheiro</w:t>
+      </w:r>
+      <w:r>
+        <w:rPr>
+          <w:rFonts w:eastAsia="Roboto" w:cs="Roboto"/>
+          <w:szCs w:val="20"/>
+        </w:rPr>
+        <w:t xml:space="preserve"> </w:t>
+      </w:r>
+      <w:r>
+        <w:rPr>
+          <w:rFonts w:eastAsia="Roboto" w:cs="Roboto"/>
+          <w:szCs w:val="20"/>
+        </w:rPr>
+        <w:t>irá ocupar espaço no computador, porem não é muito</w:t>
+      </w:r>
+      <w:r>
+        <w:rPr>
+          <w:rFonts w:eastAsia="Roboto" w:cs="Roboto"/>
+          <w:szCs w:val="20"/>
+        </w:rPr>
+        <w:t>.</w:t>
+      </w:r>
+      <w:r>
+        <w:rPr>
+          <w:rFonts w:eastAsia="Roboto" w:cs="Roboto"/>
+          <w:szCs w:val="20"/>
+        </w:rPr>
+        <w:t xml:space="preserve"> O</w:t>
+      </w:r>
+      <w:r>
+        <w:rPr>
+          <w:rFonts w:eastAsia="Roboto" w:cs="Roboto"/>
+          <w:szCs w:val="20"/>
+        </w:rPr>
+        <w:t xml:space="preserve">utro </w:t>
+      </w:r>
+      <w:r>
+        <w:rPr>
+          <w:rFonts w:eastAsia="Roboto" w:cs="Roboto"/>
+          <w:b/>
+          <w:szCs w:val="20"/>
+        </w:rPr>
+        <w:t>inconveniente</w:t>
+      </w:r>
+      <w:r>
+        <w:rPr>
+          <w:rFonts w:eastAsia="Roboto" w:cs="Roboto"/>
+          <w:szCs w:val="20"/>
+        </w:rPr>
+        <w:t xml:space="preserve"> é que se o utilizador alterar algo no ficheiro, o mesmo fica corrompido.  </w:t>
+      </w:r>
+      <w:r>
+        <w:rPr>
+          <w:rFonts w:eastAsia="Roboto" w:cs="Roboto"/>
+          <w:szCs w:val="20"/>
+        </w:rPr>
+        <w:t xml:space="preserve">Caso </w:t>
+      </w:r>
+      <w:r>
+        <w:rPr>
+          <w:rFonts w:eastAsia="Roboto" w:cs="Roboto"/>
+        </w:rPr>
+        <w:t>seja preciso alterar algo manualmente, é bastante complicado, sendo que o ficheiro é escrito em binário e os leitores de texto comuns não conseguem ler binário com facilidade mostrando muitas vezes caracteres especiais no seu lugar.</w:t>
+      </w:r>
+    </w:p>
+    <w:p>
+      <w:pPr>
+        <w:pStyle w:val="Ttulo1"/>
+        <w:spacing w:line="360" w:lineRule="auto"/>
+        <w:jc w:val="both"/>
+      </w:pPr>
+      <w:bookmarkStart w:id="27" w:name="_Toc529548607"/>
+      <w:bookmarkStart w:id="28" w:name="_Toc12567859"/>
+      <w:r>
+        <w:t>Conclusão e trabalhos futuro</w:t>
+      </w:r>
+      <w:bookmarkEnd w:id="27"/>
+      <w:bookmarkEnd w:id="28"/>
     </w:p>
     <w:p>
       <w:pPr>
         <w:spacing w:line="360" w:lineRule="auto"/>
         <w:ind w:firstLine="709"/>
         <w:jc w:val="both"/>
-      </w:pPr>
+        <w:rPr>
+          <w:b/>
+          <w:i/>
+        </w:rPr>
+      </w:pPr>
+      <w:r>
+        <w:rPr>
+          <w:rFonts w:eastAsia="Roboto" w:cs="Roboto"/>
+          <w:lang w:val="pt"/>
+        </w:rPr>
+        <w:t>Com este trabalho, foi</w:t>
+      </w:r>
+      <w:r>
+        <w:rPr>
+          <w:rFonts w:eastAsia="Roboto" w:cs="Roboto"/>
+          <w:lang w:val="pt"/>
+        </w:rPr>
+        <w:t xml:space="preserve"> </w:t>
+      </w:r>
+      <w:r>
+        <w:rPr>
+          <w:rFonts w:eastAsia="Roboto" w:cs="Roboto"/>
+          <w:lang w:val="pt"/>
+        </w:rPr>
+        <w:t xml:space="preserve"> possível retirar várias </w:t>
+      </w:r>
+      <w:r>
+        <w:rPr>
+          <w:rFonts w:eastAsia="Roboto" w:cs="Roboto"/>
+          <w:b/>
+          <w:lang w:val="pt"/>
+        </w:rPr>
+        <w:t>conclusões</w:t>
+      </w:r>
+      <w:r>
+        <w:rPr>
+          <w:rFonts w:eastAsia="Roboto" w:cs="Roboto"/>
+          <w:lang w:val="pt"/>
+        </w:rPr>
+        <w:t xml:space="preserve">, como a aprendizagem e </w:t>
+      </w:r>
+      <w:r>
+        <w:rPr>
+          <w:rFonts w:eastAsia="Roboto" w:cs="Roboto"/>
+          <w:b/>
+          <w:lang w:val="pt"/>
+        </w:rPr>
+        <w:t>utilização</w:t>
+      </w:r>
+      <w:r>
+        <w:rPr>
+          <w:rFonts w:eastAsia="Roboto" w:cs="Roboto"/>
+          <w:lang w:val="pt"/>
+        </w:rPr>
+        <w:t xml:space="preserve"> de </w:t>
+      </w:r>
+      <w:r>
+        <w:rPr>
+          <w:rFonts w:eastAsia="Roboto" w:cs="Roboto"/>
+          <w:b/>
+          <w:lang w:val="pt"/>
+        </w:rPr>
+        <w:t>ficheiros binários</w:t>
+      </w:r>
+      <w:r>
+        <w:rPr>
+          <w:rFonts w:eastAsia="Roboto" w:cs="Roboto"/>
+          <w:b/>
+          <w:lang w:val="pt"/>
+        </w:rPr>
+        <w:t xml:space="preserve">, excecçoes, interfaces, </w:t>
+      </w:r>
+      <w:r>
+        <w:rPr>
+          <w:rFonts w:eastAsia="Roboto" w:cs="Roboto"/>
+          <w:b/>
+          <w:lang w:val="pt"/>
+        </w:rPr>
+        <w:t>o uso do JavaFX,</w:t>
+      </w:r>
+      <w:r>
+        <w:rPr>
+          <w:rFonts w:eastAsia="Roboto" w:cs="Roboto"/>
+          <w:lang w:val="pt"/>
+        </w:rPr>
+        <w:t xml:space="preserve"> </w:t>
+      </w:r>
+      <w:r>
+        <w:rPr>
+          <w:rFonts w:eastAsia="Roboto" w:cs="Roboto"/>
+          <w:lang w:val="pt"/>
+        </w:rPr>
+        <w:t xml:space="preserve">e </w:t>
+      </w:r>
+      <w:r>
+        <w:rPr>
+          <w:rFonts w:eastAsia="Roboto" w:cs="Roboto"/>
+          <w:b/>
+          <w:lang w:val="pt"/>
+        </w:rPr>
+        <w:t>aprendizagem</w:t>
+      </w:r>
+      <w:r>
+        <w:rPr>
+          <w:rFonts w:eastAsia="Roboto" w:cs="Roboto"/>
+          <w:lang w:val="pt"/>
+        </w:rPr>
+        <w:t xml:space="preserve"> </w:t>
+      </w:r>
+      <w:r>
+        <w:rPr>
+          <w:rFonts w:eastAsia="Roboto" w:cs="Roboto"/>
+          <w:b/>
+          <w:lang w:val="pt"/>
+        </w:rPr>
+        <w:t>aut</w:t>
+      </w:r>
+      <w:r>
+        <w:rPr>
+          <w:rFonts w:eastAsia="Roboto" w:cs="Roboto"/>
+          <w:b/>
+          <w:lang w:val="pt"/>
+        </w:rPr>
+        <w:t>ó</w:t>
+      </w:r>
+      <w:r>
+        <w:rPr>
+          <w:rFonts w:eastAsia="Roboto" w:cs="Roboto"/>
+          <w:b/>
+          <w:lang w:val="pt"/>
+        </w:rPr>
+        <w:t>noma</w:t>
+      </w:r>
+      <w:r>
+        <w:rPr>
+          <w:rFonts w:eastAsia="Roboto" w:cs="Roboto"/>
+          <w:lang w:val="pt"/>
+        </w:rPr>
+        <w:t xml:space="preserve"> do programa </w:t>
+      </w:r>
+      <w:r>
+        <w:rPr>
+          <w:rFonts w:eastAsia="Roboto" w:cs="Roboto"/>
+          <w:i/>
+          <w:lang w:val="pt"/>
+        </w:rPr>
+        <w:t>Scene Builder</w:t>
+      </w:r>
+      <w:r>
+        <w:rPr>
+          <w:rFonts w:eastAsia="Roboto" w:cs="Roboto"/>
+          <w:b/>
+          <w:i/>
+          <w:lang w:val="pt"/>
+        </w:rPr>
+        <w:t>.</w:t>
+      </w:r>
     </w:p>
     <w:p>
       <w:pPr>
         <w:spacing w:line="360" w:lineRule="auto"/>
         <w:ind w:firstLine="709"/>
         <w:jc w:val="both"/>
-      </w:pPr>
-      <w:r>
-        <w:t xml:space="preserve">Se o utilizador selecionar a </w:t>
-      </w:r>
-      <w:r>
-        <w:t>quinta</w:t>
-      </w:r>
-      <w:r>
-        <w:t xml:space="preserve"> e última opção (</w:t>
-      </w:r>
-      <w:r>
-        <w:rPr>
-          <w:b/>
-          <w:bCs/>
-        </w:rPr>
-        <w:t>Sair</w:t>
-      </w:r>
-      <w:r>
-        <w:t xml:space="preserve">), o jogador faz </w:t>
-      </w:r>
-      <w:r>
-        <w:rPr>
+        <w:rPr>
+          <w:rFonts w:eastAsia="Roboto" w:cs="Roboto"/>
+          <w:szCs w:val="20"/>
+          <w:lang w:val="pt"/>
+        </w:rPr>
+      </w:pPr>
+    </w:p>
+    <w:p>
+      <w:pPr>
+        <w:spacing w:line="360" w:lineRule="auto"/>
+        <w:ind w:firstLine="709"/>
+        <w:jc w:val="both"/>
+        <w:rPr>
+          <w:u w:val="single"/>
+        </w:rPr>
+      </w:pPr>
+      <w:r>
+        <w:rPr>
+          <w:rFonts w:eastAsia="Roboto" w:cs="Roboto"/>
+          <w:lang w:val="pt"/>
+        </w:rPr>
+        <w:t>Conclui-se também</w:t>
+      </w:r>
+      <w:r>
+        <w:rPr>
+          <w:rFonts w:eastAsia="Roboto" w:cs="Roboto"/>
+          <w:b/>
+          <w:lang w:val="pt"/>
+        </w:rPr>
+        <w:t xml:space="preserve">, que não foi um </w:t>
+      </w:r>
+      <w:r>
+        <w:rPr>
+          <w:rFonts w:eastAsia="Roboto" w:cs="Roboto"/>
+          <w:b/>
+          <w:u w:val="single"/>
+          <w:lang w:val="pt"/>
+        </w:rPr>
+        <w:t>trabalh</w:t>
+      </w:r>
+      <w:bookmarkStart w:id="29" w:name="_GoBack"/>
+      <w:bookmarkEnd w:id="29"/>
+      <w:r>
+        <w:rPr>
+          <w:rFonts w:eastAsia="Roboto" w:cs="Roboto"/>
+          <w:b/>
+          <w:u w:val="single"/>
+          <w:lang w:val="pt"/>
+        </w:rPr>
+        <w:t>o</w:t>
+      </w:r>
+      <w:r>
+        <w:rPr>
+          <w:rFonts w:eastAsia="Roboto" w:cs="Roboto"/>
+          <w:b/>
+          <w:lang w:val="pt"/>
+        </w:rPr>
+        <w:t xml:space="preserve"> fácil,</w:t>
+      </w:r>
+      <w:r>
+        <w:rPr>
+          <w:rFonts w:eastAsia="Roboto" w:cs="Roboto"/>
+          <w:lang w:val="pt"/>
+        </w:rPr>
+        <w:t xml:space="preserve"> pois </w:t>
+      </w:r>
+      <w:r>
+        <w:rPr>
+          <w:rFonts w:eastAsia="Roboto" w:cs="Roboto"/>
+          <w:lang w:val="pt"/>
+        </w:rPr>
+        <w:t>houve</w:t>
+      </w:r>
+      <w:r>
+        <w:rPr>
+          <w:rFonts w:eastAsia="Roboto" w:cs="Roboto"/>
+          <w:lang w:val="pt"/>
+        </w:rPr>
+        <w:t xml:space="preserve"> </w:t>
+      </w:r>
+      <w:r>
+        <w:rPr>
+          <w:rFonts w:eastAsia="Roboto" w:cs="Roboto"/>
+          <w:b/>
+          <w:lang w:val="pt"/>
+        </w:rPr>
+        <w:t>várias</w:t>
+      </w:r>
+      <w:r>
+        <w:rPr>
+          <w:rFonts w:eastAsia="Roboto" w:cs="Roboto"/>
+          <w:lang w:val="pt"/>
+        </w:rPr>
+        <w:t xml:space="preserve"> </w:t>
+      </w:r>
+      <w:r>
+        <w:rPr>
+          <w:rFonts w:eastAsia="Roboto" w:cs="Roboto"/>
+          <w:b/>
+          <w:lang w:val="pt"/>
+        </w:rPr>
+        <w:t>verificações</w:t>
+      </w:r>
+      <w:r>
+        <w:rPr>
+          <w:rFonts w:eastAsia="Roboto" w:cs="Roboto"/>
+          <w:lang w:val="pt"/>
+        </w:rPr>
+        <w:t>, as quais deram algum trabalho,</w:t>
+      </w:r>
+      <w:r>
+        <w:rPr>
+          <w:rFonts w:eastAsia="Roboto" w:cs="Roboto"/>
+          <w:lang w:val="pt"/>
+        </w:rPr>
+        <w:t xml:space="preserve"> </w:t>
+      </w:r>
+      <w:r>
+        <w:rPr>
+          <w:rFonts w:eastAsia="Roboto" w:cs="Roboto"/>
+          <w:b/>
+          <w:lang w:val="pt"/>
+        </w:rPr>
+        <w:t xml:space="preserve">a aprendizagem do </w:t>
+      </w:r>
+      <w:r>
+        <w:rPr>
+          <w:rFonts w:eastAsia="Roboto" w:cs="Roboto"/>
+          <w:b/>
           <w:i/>
-          <w:iCs/>
-        </w:rPr>
-        <w:t>log out</w:t>
-      </w:r>
-      <w:r>
-        <w:t xml:space="preserve">, e volta ao </w:t>
-      </w:r>
-      <w:r>
-        <w:rPr>
-          <w:b/>
-          <w:bCs/>
-        </w:rPr>
-        <w:t>menu Inicial</w:t>
-      </w:r>
-      <w:r>
-        <w:t>.</w:t>
-      </w:r>
-    </w:p>
-    <w:p>
-      <w:pPr>
-        <w:spacing w:after="160" w:line="360" w:lineRule="auto"/>
+          <w:lang w:val="pt"/>
+        </w:rPr>
+        <w:t>Scene Builder</w:t>
+      </w:r>
+      <w:r>
+        <w:rPr>
+          <w:rFonts w:eastAsia="Roboto" w:cs="Roboto"/>
+          <w:b/>
+          <w:i/>
+          <w:lang w:val="pt"/>
+        </w:rPr>
+        <w:t xml:space="preserve"> </w:t>
+      </w:r>
+      <w:r>
+        <w:rPr>
+          <w:rFonts w:eastAsia="Roboto" w:cs="Roboto"/>
+          <w:lang w:val="pt"/>
+        </w:rPr>
+        <w:t xml:space="preserve"> e</w:t>
+      </w:r>
+      <w:r>
+        <w:rPr>
+          <w:rFonts w:eastAsia="Roboto" w:cs="Roboto"/>
+          <w:lang w:val="pt"/>
+        </w:rPr>
+        <w:t xml:space="preserve"> a </w:t>
+      </w:r>
+      <w:r>
+        <w:rPr>
+          <w:rFonts w:eastAsia="Roboto" w:cs="Roboto"/>
+          <w:lang w:val="pt"/>
+        </w:rPr>
+        <w:t xml:space="preserve"> manipulação de</w:t>
+      </w:r>
+      <w:r>
+        <w:rPr>
+          <w:rFonts w:eastAsia="Roboto" w:cs="Roboto"/>
+          <w:lang w:val="pt"/>
+        </w:rPr>
+        <w:t xml:space="preserve"> ficheiros, mas após algum estudo </w:t>
+      </w:r>
+      <w:r>
+        <w:rPr>
+          <w:rFonts w:eastAsia="Roboto" w:cs="Roboto"/>
+          <w:lang w:val="pt"/>
+        </w:rPr>
+        <w:t>obtive</w:t>
+      </w:r>
+      <w:r>
+        <w:rPr>
+          <w:rFonts w:eastAsia="Roboto" w:cs="Roboto"/>
+          <w:lang w:val="pt"/>
+        </w:rPr>
+        <w:t xml:space="preserve"> sucesso ao utilizá-los.</w:t>
+      </w:r>
+    </w:p>
+    <w:p>
+      <w:pPr>
+        <w:spacing w:line="360" w:lineRule="auto"/>
+        <w:ind w:firstLine="709"/>
         <w:jc w:val="both"/>
-        <w:outlineLvl w:val="9"/>
-      </w:pPr>
-      <w:r>
-        <w:br w:type="page"/>
+        <w:rPr>
+          <w:rFonts w:eastAsia="Roboto" w:cs="Roboto"/>
+          <w:szCs w:val="20"/>
+          <w:lang w:val="pt"/>
+        </w:rPr>
+      </w:pPr>
+    </w:p>
+    <w:p>
+      <w:pPr>
+        <w:spacing w:line="360" w:lineRule="auto"/>
+        <w:ind w:firstLine="709"/>
+        <w:jc w:val="both"/>
+        <w:rPr>
+          <w:b/>
+          <w:lang w:val="pt"/>
+        </w:rPr>
+      </w:pPr>
+      <w:r>
+        <w:rPr>
+          <w:rFonts w:eastAsia="Roboto" w:cs="Roboto"/>
+          <w:szCs w:val="20"/>
+          <w:lang w:val="pt"/>
+        </w:rPr>
+        <w:t xml:space="preserve">Concluindo, em futuros trabalhos teremos de </w:t>
+      </w:r>
+      <w:r>
+        <w:rPr>
+          <w:rFonts w:eastAsia="Roboto" w:cs="Roboto"/>
+          <w:b/>
+          <w:szCs w:val="20"/>
+          <w:lang w:val="pt"/>
+        </w:rPr>
+        <w:t>melhorar o código fonte</w:t>
+      </w:r>
+      <w:r>
+        <w:rPr>
+          <w:rFonts w:eastAsia="Roboto" w:cs="Roboto"/>
+          <w:szCs w:val="20"/>
+          <w:lang w:val="pt"/>
+        </w:rPr>
+        <w:t xml:space="preserve">, para um código mais </w:t>
+      </w:r>
+      <w:r>
+        <w:rPr>
+          <w:rFonts w:eastAsia="Roboto" w:cs="Roboto"/>
+          <w:b/>
+          <w:szCs w:val="20"/>
+          <w:lang w:val="pt"/>
+        </w:rPr>
+        <w:t>reduzido e mais eficiente</w:t>
+      </w:r>
+      <w:r>
+        <w:rPr>
+          <w:rFonts w:eastAsia="Roboto" w:cs="Roboto"/>
+          <w:szCs w:val="20"/>
+          <w:lang w:val="pt"/>
+        </w:rPr>
+        <w:t xml:space="preserve">, e </w:t>
+      </w:r>
+      <w:r>
+        <w:rPr>
+          <w:rFonts w:eastAsia="Roboto" w:cs="Roboto"/>
+          <w:b/>
+          <w:szCs w:val="20"/>
+          <w:lang w:val="pt"/>
+        </w:rPr>
+        <w:t>uma interface gráfica mais aperfeiçoada.</w:t>
       </w:r>
     </w:p>
     <w:p>
@@ -3240,211 +5174,26 @@
         <w:spacing w:line="360" w:lineRule="auto"/>
         <w:jc w:val="both"/>
       </w:pPr>
-      <w:bookmarkStart w:id="21" w:name="_Toc536107891"/>
-      <w:r>
-        <w:lastRenderedPageBreak/>
-        <w:t>Discussão – análise da solução proposta</w:t>
-      </w:r>
-      <w:bookmarkEnd w:id="21"/>
+      <w:bookmarkStart w:id="30" w:name="_Toc529548608"/>
+      <w:bookmarkStart w:id="31" w:name="_Toc12567860"/>
+      <w:r>
+        <w:t>Referências</w:t>
+      </w:r>
+      <w:bookmarkEnd w:id="30"/>
+      <w:bookmarkEnd w:id="31"/>
     </w:p>
     <w:p>
       <w:pPr>
         <w:spacing w:line="360" w:lineRule="auto"/>
-        <w:ind w:firstLine="709"/>
+        <w:ind w:left="426"/>
         <w:jc w:val="both"/>
-      </w:pPr>
-      <w:r>
-        <w:rPr>
-          <w:rFonts w:eastAsia="Roboto" w:cs="Roboto"/>
-        </w:rPr>
-        <w:t xml:space="preserve">O facto de terem sido utilizados ficheiros, facilita bastante, não só para o programador, como também ao utilizador, pois desta forma o utilizador não tem que se registar sempre que entra no programa, nem tem que voltar a zero pontos sempre que se regista novamente, e também torna as pontuações algo muito mais competitivo, devido a não serem apagadas no fecho do programa. </w:t>
-      </w:r>
-    </w:p>
-    <w:p>
-      <w:pPr>
-        <w:spacing w:line="360" w:lineRule="auto"/>
-        <w:ind w:firstLine="709"/>
-        <w:jc w:val="both"/>
-        <w:rPr>
+        <w:rPr>
+          <w:rStyle w:val="Hiperligao"/>
           <w:rFonts w:eastAsia="Roboto" w:cs="Roboto"/>
           <w:szCs w:val="20"/>
         </w:rPr>
       </w:pPr>
-    </w:p>
-    <w:p>
-      <w:pPr>
-        <w:spacing w:line="360" w:lineRule="auto"/>
-        <w:ind w:firstLine="709"/>
-        <w:jc w:val="both"/>
-      </w:pPr>
-      <w:r>
-        <w:rPr>
-          <w:rFonts w:eastAsia="Roboto" w:cs="Roboto"/>
-        </w:rPr>
-        <w:t>Para o programador, torna-se muito mais fácil testar o programa em si e controlar, o que acontece com o programa em geral.</w:t>
-      </w:r>
-    </w:p>
-    <w:p>
-      <w:pPr>
-        <w:spacing w:line="360" w:lineRule="auto"/>
-        <w:ind w:firstLine="709"/>
-        <w:jc w:val="both"/>
-        <w:rPr>
-          <w:rFonts w:eastAsia="Roboto" w:cs="Roboto"/>
-          <w:szCs w:val="20"/>
-        </w:rPr>
-      </w:pPr>
-    </w:p>
-    <w:p>
-      <w:pPr>
-        <w:spacing w:line="360" w:lineRule="auto"/>
-        <w:ind w:firstLine="709"/>
-        <w:jc w:val="both"/>
-        <w:rPr>
-          <w:rFonts w:eastAsia="Roboto" w:cs="Roboto"/>
-          <w:szCs w:val="20"/>
-        </w:rPr>
-      </w:pPr>
-      <w:r>
-        <w:rPr>
-          <w:rFonts w:eastAsia="Roboto" w:cs="Roboto"/>
-          <w:szCs w:val="20"/>
-        </w:rPr>
-        <w:t xml:space="preserve">Infelizmente com tantas funcionalidades, vem uns pequenos inconvenientes que é o facto de o ficheiro binário irá ocupar espaço no computador, porem não é muito, outro inconveniente é que se o utilizador alterar algo no ficheiro, o mesmo fica corrompido.  </w:t>
-      </w:r>
-    </w:p>
-    <w:p>
-      <w:pPr>
-        <w:spacing w:line="360" w:lineRule="auto"/>
-        <w:ind w:firstLine="709"/>
-        <w:jc w:val="both"/>
-        <w:rPr>
-          <w:rFonts w:eastAsia="Roboto" w:cs="Roboto"/>
-          <w:szCs w:val="20"/>
-        </w:rPr>
-      </w:pPr>
-    </w:p>
-    <w:p>
-      <w:pPr>
-        <w:spacing w:line="360" w:lineRule="auto"/>
-        <w:ind w:firstLine="709"/>
-        <w:jc w:val="both"/>
-        <w:rPr>
-          <w:rFonts w:eastAsia="Roboto" w:cs="Roboto"/>
-          <w:szCs w:val="20"/>
-        </w:rPr>
-      </w:pPr>
-      <w:r>
-        <w:rPr>
-          <w:rFonts w:eastAsia="Roboto" w:cs="Roboto"/>
-        </w:rPr>
-        <w:t>Caso seja preciso alterar algo manualmente, é bastante complicado, sendo que o ficheiro é escrito em binário e os leitores de texto comuns não conseguem ler binário com facilidade mostrando muitas vezes caracteres especiais no seu lugar.</w:t>
-      </w:r>
-    </w:p>
-    <w:p>
-      <w:pPr>
-        <w:pStyle w:val="Ttulo1"/>
-        <w:spacing w:line="360" w:lineRule="auto"/>
-        <w:jc w:val="both"/>
-      </w:pPr>
-      <w:bookmarkStart w:id="22" w:name="_Toc529548607"/>
-      <w:bookmarkStart w:id="23" w:name="_Toc536107892"/>
-      <w:r>
-        <w:t>Conclusão e trabalhos futuro</w:t>
-      </w:r>
-      <w:bookmarkEnd w:id="22"/>
-      <w:bookmarkEnd w:id="23"/>
-    </w:p>
-    <w:p>
-      <w:pPr>
-        <w:spacing w:line="360" w:lineRule="auto"/>
-        <w:ind w:firstLine="709"/>
-        <w:jc w:val="both"/>
-      </w:pPr>
-      <w:r>
-        <w:rPr>
-          <w:rFonts w:eastAsia="Roboto" w:cs="Roboto"/>
-          <w:lang w:val="pt"/>
-        </w:rPr>
-        <w:t>Com este trabalho, foi-nos possível retirar várias conclusões, como a aprendizagem e utilização de ficheiros binários e de algoritmos de ordenação (bubble sort).</w:t>
-      </w:r>
-    </w:p>
-    <w:p>
-      <w:pPr>
-        <w:spacing w:line="360" w:lineRule="auto"/>
-        <w:ind w:firstLine="709"/>
-        <w:jc w:val="both"/>
-        <w:rPr>
-          <w:rFonts w:eastAsia="Roboto" w:cs="Roboto"/>
-          <w:szCs w:val="20"/>
-          <w:lang w:val="pt"/>
-        </w:rPr>
-      </w:pPr>
-    </w:p>
-    <w:p>
-      <w:pPr>
-        <w:spacing w:line="360" w:lineRule="auto"/>
-        <w:ind w:firstLine="709"/>
-        <w:jc w:val="both"/>
-      </w:pPr>
-      <w:r>
-        <w:rPr>
-          <w:rFonts w:eastAsia="Roboto" w:cs="Roboto"/>
-          <w:lang w:val="pt"/>
-        </w:rPr>
-        <w:t>Conclui-se também, que não foi um trabalho fácil, pois tivemos que fazer várias verificações, as quais deram algum trabalho, e tivemos que manipular ficheiros, mas após algum estudo obtivemos sucesso ao utilizá-los.</w:t>
-      </w:r>
-    </w:p>
-    <w:p>
-      <w:pPr>
-        <w:spacing w:line="360" w:lineRule="auto"/>
-        <w:ind w:firstLine="709"/>
-        <w:jc w:val="both"/>
-        <w:rPr>
-          <w:rFonts w:eastAsia="Roboto" w:cs="Roboto"/>
-          <w:szCs w:val="20"/>
-          <w:lang w:val="pt"/>
-        </w:rPr>
-      </w:pPr>
-    </w:p>
-    <w:p>
-      <w:pPr>
-        <w:spacing w:line="360" w:lineRule="auto"/>
-        <w:ind w:firstLine="709"/>
-        <w:jc w:val="both"/>
-        <w:rPr>
-          <w:lang w:val="pt"/>
-        </w:rPr>
-      </w:pPr>
-      <w:r>
-        <w:rPr>
-          <w:rFonts w:eastAsia="Roboto" w:cs="Roboto"/>
-          <w:szCs w:val="20"/>
-          <w:lang w:val="pt"/>
-        </w:rPr>
-        <w:t>Concluindo, em futuros trabalhos teremos de melhorar o nosso código fonte, para um código mais reduzido e mais eficiente.</w:t>
-      </w:r>
-    </w:p>
-    <w:p>
-      <w:pPr>
-        <w:pStyle w:val="Ttulo1"/>
-        <w:spacing w:line="360" w:lineRule="auto"/>
-        <w:jc w:val="both"/>
-      </w:pPr>
-      <w:bookmarkStart w:id="24" w:name="_Toc529548608"/>
-      <w:bookmarkStart w:id="25" w:name="_Toc536107893"/>
-      <w:r>
-        <w:t>Referências</w:t>
-      </w:r>
-      <w:bookmarkEnd w:id="24"/>
-      <w:bookmarkEnd w:id="25"/>
-    </w:p>
-    <w:p>
-      <w:pPr>
-        <w:spacing w:line="360" w:lineRule="auto"/>
-        <w:jc w:val="both"/>
-      </w:pPr>
-      <w:hyperlink r:id="rId12">
+      <w:hyperlink r:id="rId15">
         <w:r>
           <w:rPr>
             <w:rStyle w:val="Hiperligao"/>
@@ -3458,28 +5207,43 @@
     <w:p>
       <w:pPr>
         <w:spacing w:line="360" w:lineRule="auto"/>
+        <w:ind w:left="426"/>
         <w:jc w:val="both"/>
-        <w:rPr>
-          <w:rStyle w:val="Hiperligao"/>
-          <w:rFonts w:eastAsia="Roboto" w:cs="Roboto"/>
-        </w:rPr>
-      </w:pPr>
-      <w:hyperlink r:id="rId13">
+      </w:pPr>
+      <w:hyperlink r:id="rId16" w:history="1">
         <w:r>
           <w:rPr>
             <w:rStyle w:val="Hiperligao"/>
-            <w:rFonts w:eastAsia="Roboto" w:cs="Roboto"/>
           </w:rPr>
-          <w:t>http://www.codeblocks.org</w:t>
+          <w:t>https://netbeans.org/</w:t>
         </w:r>
       </w:hyperlink>
     </w:p>
     <w:p>
       <w:pPr>
         <w:spacing w:line="360" w:lineRule="auto"/>
+        <w:ind w:left="426"/>
         <w:jc w:val="both"/>
       </w:pPr>
-      <w:hyperlink r:id="rId14" w:history="1">
+      <w:hyperlink r:id="rId17" w:history="1">
+        <w:r>
+          <w:rPr>
+            <w:rStyle w:val="Hiperligao"/>
+          </w:rPr>
+          <w:t>https://www.jetbrains.com/idea</w:t>
+        </w:r>
+      </w:hyperlink>
+    </w:p>
+    <w:p>
+      <w:pPr>
+        <w:spacing w:line="360" w:lineRule="auto"/>
+        <w:ind w:left="426"/>
+        <w:jc w:val="both"/>
+        <w:rPr>
+          <w:rStyle w:val="Hiperligao"/>
+        </w:rPr>
+      </w:pPr>
+      <w:hyperlink r:id="rId18" w:history="1">
         <w:r>
           <w:rPr>
             <w:rStyle w:val="Hiperligao"/>
@@ -3490,29 +5254,68 @@
     </w:p>
     <w:p>
       <w:pPr>
+        <w:spacing w:line="360" w:lineRule="auto"/>
+        <w:ind w:left="426"/>
+        <w:jc w:val="both"/>
+      </w:pPr>
+      <w:hyperlink r:id="rId19" w:history="1">
+        <w:r>
+          <w:rPr>
+            <w:rStyle w:val="Hiperligao"/>
+          </w:rPr>
+          <w:t>https://github.com/jfoenixadmin/JFoenix</w:t>
+        </w:r>
+      </w:hyperlink>
+    </w:p>
+    <w:p>
+      <w:pPr>
+        <w:spacing w:line="360" w:lineRule="auto"/>
+        <w:ind w:left="426"/>
+        <w:jc w:val="both"/>
+      </w:pPr>
+      <w:hyperlink r:id="rId20" w:history="1">
+        <w:r>
+          <w:rPr>
+            <w:rStyle w:val="Hiperligao"/>
+          </w:rPr>
+          <w:t>https://gluonhq.com/products/scene-builder/</w:t>
+        </w:r>
+      </w:hyperlink>
+    </w:p>
+    <w:p>
+      <w:pPr>
         <w:pStyle w:val="Ttulo1"/>
         <w:spacing w:line="360" w:lineRule="auto"/>
         <w:jc w:val="both"/>
       </w:pPr>
-      <w:bookmarkStart w:id="26" w:name="_Toc529548609"/>
-      <w:bookmarkStart w:id="27" w:name="_Toc536107894"/>
+      <w:bookmarkStart w:id="32" w:name="_Toc529548609"/>
+      <w:bookmarkStart w:id="33" w:name="_Toc12567861"/>
       <w:r>
         <w:t>Anexos</w:t>
       </w:r>
-      <w:bookmarkEnd w:id="26"/>
-      <w:bookmarkEnd w:id="27"/>
+      <w:bookmarkEnd w:id="32"/>
+      <w:bookmarkEnd w:id="33"/>
     </w:p>
     <w:p>
       <w:pPr>
         <w:jc w:val="both"/>
       </w:pPr>
       <w:r>
-        <w:t>Manual de Instruções.</w:t>
+        <w:t>jfoenix-8.0.8</w:t>
+      </w:r>
+      <w:r>
+        <w:t xml:space="preserve">.jar – pacote de estilos do </w:t>
+      </w:r>
+      <w:r>
+        <w:rPr>
+          <w:i/>
+        </w:rPr>
+        <w:t>Scene Builder</w:t>
       </w:r>
     </w:p>
     <w:sectPr>
-      <w:headerReference w:type="default" r:id="rId15"/>
-      <w:footerReference w:type="default" r:id="rId16"/>
+      <w:headerReference w:type="default" r:id="rId21"/>
+      <w:footerReference w:type="default" r:id="rId22"/>
       <w:pgSz w:w="11906" w:h="16838"/>
       <w:pgMar w:top="720" w:right="1274" w:bottom="720" w:left="720" w:header="708" w:footer="708" w:gutter="0"/>
       <w:cols w:space="708"/>
@@ -4336,16 +6139,16 @@
       <w:lvlText w:val="%1."/>
       <w:lvlJc w:val="left"/>
       <w:pPr>
-        <w:ind w:left="720" w:hanging="360"/>
-      </w:pPr>
-    </w:lvl>
-    <w:lvl w:ilvl="1" w:tplc="08160019" w:tentative="1">
+        <w:ind w:left="1068" w:hanging="360"/>
+      </w:pPr>
+    </w:lvl>
+    <w:lvl w:ilvl="1" w:tplc="08160019">
       <w:start w:val="1"/>
       <w:numFmt w:val="lowerLetter"/>
       <w:lvlText w:val="%2."/>
       <w:lvlJc w:val="left"/>
       <w:pPr>
-        <w:ind w:left="1440" w:hanging="360"/>
+        <w:ind w:left="1788" w:hanging="360"/>
       </w:pPr>
     </w:lvl>
     <w:lvl w:ilvl="2" w:tplc="0816001B" w:tentative="1">
@@ -4354,7 +6157,7 @@
       <w:lvlText w:val="%3."/>
       <w:lvlJc w:val="right"/>
       <w:pPr>
-        <w:ind w:left="2160" w:hanging="180"/>
+        <w:ind w:left="2508" w:hanging="180"/>
       </w:pPr>
     </w:lvl>
     <w:lvl w:ilvl="3" w:tplc="0816000F" w:tentative="1">
@@ -4363,7 +6166,7 @@
       <w:lvlText w:val="%4."/>
       <w:lvlJc w:val="left"/>
       <w:pPr>
-        <w:ind w:left="2880" w:hanging="360"/>
+        <w:ind w:left="3228" w:hanging="360"/>
       </w:pPr>
     </w:lvl>
     <w:lvl w:ilvl="4" w:tplc="08160019" w:tentative="1">
@@ -4372,7 +6175,7 @@
       <w:lvlText w:val="%5."/>
       <w:lvlJc w:val="left"/>
       <w:pPr>
-        <w:ind w:left="3600" w:hanging="360"/>
+        <w:ind w:left="3948" w:hanging="360"/>
       </w:pPr>
     </w:lvl>
     <w:lvl w:ilvl="5" w:tplc="0816001B" w:tentative="1">
@@ -4381,7 +6184,7 @@
       <w:lvlText w:val="%6."/>
       <w:lvlJc w:val="right"/>
       <w:pPr>
-        <w:ind w:left="4320" w:hanging="180"/>
+        <w:ind w:left="4668" w:hanging="180"/>
       </w:pPr>
     </w:lvl>
     <w:lvl w:ilvl="6" w:tplc="0816000F" w:tentative="1">
@@ -4390,7 +6193,7 @@
       <w:lvlText w:val="%7."/>
       <w:lvlJc w:val="left"/>
       <w:pPr>
-        <w:ind w:left="5040" w:hanging="360"/>
+        <w:ind w:left="5388" w:hanging="360"/>
       </w:pPr>
     </w:lvl>
     <w:lvl w:ilvl="7" w:tplc="08160019" w:tentative="1">
@@ -4399,7 +6202,7 @@
       <w:lvlText w:val="%8."/>
       <w:lvlJc w:val="left"/>
       <w:pPr>
-        <w:ind w:left="5760" w:hanging="360"/>
+        <w:ind w:left="6108" w:hanging="360"/>
       </w:pPr>
     </w:lvl>
     <w:lvl w:ilvl="8" w:tplc="0816001B" w:tentative="1">
@@ -4408,7 +6211,7 @@
       <w:lvlText w:val="%9."/>
       <w:lvlJc w:val="right"/>
       <w:pPr>
-        <w:ind w:left="6480" w:hanging="180"/>
+        <w:ind w:left="6828" w:hanging="180"/>
       </w:pPr>
     </w:lvl>
   </w:abstractNum>
@@ -5335,7 +7138,7 @@
   <w:abstractNum w:abstractNumId="15" w15:restartNumberingAfterBreak="0">
     <w:nsid w:val="3A2A1153"/>
     <w:multiLevelType w:val="hybridMultilevel"/>
-    <w:tmpl w:val="24227CCC"/>
+    <w:tmpl w:val="AB7C227A"/>
     <w:lvl w:ilvl="0" w:tplc="3EFE1B5A">
       <w:start w:val="1"/>
       <w:numFmt w:val="decimal"/>
@@ -5343,7 +7146,7 @@
       <w:lvlText w:val="%1."/>
       <w:lvlJc w:val="left"/>
       <w:pPr>
-        <w:ind w:left="720" w:hanging="360"/>
+        <w:ind w:left="6314" w:hanging="360"/>
       </w:pPr>
     </w:lvl>
     <w:lvl w:ilvl="1" w:tplc="08160019">
@@ -6860,6 +8663,92 @@
     </w:lvl>
   </w:abstractNum>
   <w:abstractNum w:abstractNumId="28" w15:restartNumberingAfterBreak="0">
+    <w:nsid w:val="5E095095"/>
+    <w:multiLevelType w:val="hybridMultilevel"/>
+    <w:tmpl w:val="43C0960A"/>
+    <w:lvl w:ilvl="0" w:tplc="08160019">
+      <w:start w:val="1"/>
+      <w:numFmt w:val="lowerLetter"/>
+      <w:lvlText w:val="%1."/>
+      <w:lvlJc w:val="left"/>
+      <w:pPr>
+        <w:ind w:left="2484" w:hanging="360"/>
+      </w:pPr>
+    </w:lvl>
+    <w:lvl w:ilvl="1" w:tplc="08160019" w:tentative="1">
+      <w:start w:val="1"/>
+      <w:numFmt w:val="lowerLetter"/>
+      <w:lvlText w:val="%2."/>
+      <w:lvlJc w:val="left"/>
+      <w:pPr>
+        <w:ind w:left="3204" w:hanging="360"/>
+      </w:pPr>
+    </w:lvl>
+    <w:lvl w:ilvl="2" w:tplc="0816001B" w:tentative="1">
+      <w:start w:val="1"/>
+      <w:numFmt w:val="lowerRoman"/>
+      <w:lvlText w:val="%3."/>
+      <w:lvlJc w:val="right"/>
+      <w:pPr>
+        <w:ind w:left="3924" w:hanging="180"/>
+      </w:pPr>
+    </w:lvl>
+    <w:lvl w:ilvl="3" w:tplc="0816000F" w:tentative="1">
+      <w:start w:val="1"/>
+      <w:numFmt w:val="decimal"/>
+      <w:lvlText w:val="%4."/>
+      <w:lvlJc w:val="left"/>
+      <w:pPr>
+        <w:ind w:left="4644" w:hanging="360"/>
+      </w:pPr>
+    </w:lvl>
+    <w:lvl w:ilvl="4" w:tplc="08160019" w:tentative="1">
+      <w:start w:val="1"/>
+      <w:numFmt w:val="lowerLetter"/>
+      <w:lvlText w:val="%5."/>
+      <w:lvlJc w:val="left"/>
+      <w:pPr>
+        <w:ind w:left="5364" w:hanging="360"/>
+      </w:pPr>
+    </w:lvl>
+    <w:lvl w:ilvl="5" w:tplc="0816001B" w:tentative="1">
+      <w:start w:val="1"/>
+      <w:numFmt w:val="lowerRoman"/>
+      <w:lvlText w:val="%6."/>
+      <w:lvlJc w:val="right"/>
+      <w:pPr>
+        <w:ind w:left="6084" w:hanging="180"/>
+      </w:pPr>
+    </w:lvl>
+    <w:lvl w:ilvl="6" w:tplc="0816000F" w:tentative="1">
+      <w:start w:val="1"/>
+      <w:numFmt w:val="decimal"/>
+      <w:lvlText w:val="%7."/>
+      <w:lvlJc w:val="left"/>
+      <w:pPr>
+        <w:ind w:left="6804" w:hanging="360"/>
+      </w:pPr>
+    </w:lvl>
+    <w:lvl w:ilvl="7" w:tplc="08160019" w:tentative="1">
+      <w:start w:val="1"/>
+      <w:numFmt w:val="lowerLetter"/>
+      <w:lvlText w:val="%8."/>
+      <w:lvlJc w:val="left"/>
+      <w:pPr>
+        <w:ind w:left="7524" w:hanging="360"/>
+      </w:pPr>
+    </w:lvl>
+    <w:lvl w:ilvl="8" w:tplc="0816001B" w:tentative="1">
+      <w:start w:val="1"/>
+      <w:numFmt w:val="lowerRoman"/>
+      <w:lvlText w:val="%9."/>
+      <w:lvlJc w:val="right"/>
+      <w:pPr>
+        <w:ind w:left="8244" w:hanging="180"/>
+      </w:pPr>
+    </w:lvl>
+  </w:abstractNum>
+  <w:abstractNum w:abstractNumId="29" w15:restartNumberingAfterBreak="0">
     <w:nsid w:val="62F75ED6"/>
     <w:multiLevelType w:val="multilevel"/>
     <w:tmpl w:val="3F6EC576"/>
@@ -6980,7 +8869,7 @@
       </w:rPr>
     </w:lvl>
   </w:abstractNum>
-  <w:abstractNum w:abstractNumId="29" w15:restartNumberingAfterBreak="0">
+  <w:abstractNum w:abstractNumId="30" w15:restartNumberingAfterBreak="0">
     <w:nsid w:val="66CB53DE"/>
     <w:multiLevelType w:val="hybridMultilevel"/>
     <w:tmpl w:val="6B7A899E"/>
@@ -7066,7 +8955,7 @@
       </w:pPr>
     </w:lvl>
   </w:abstractNum>
-  <w:abstractNum w:abstractNumId="30" w15:restartNumberingAfterBreak="0">
+  <w:abstractNum w:abstractNumId="31" w15:restartNumberingAfterBreak="0">
     <w:nsid w:val="6C6E07BB"/>
     <w:multiLevelType w:val="hybridMultilevel"/>
     <w:tmpl w:val="871EEFF8"/>
@@ -7155,7 +9044,7 @@
       </w:pPr>
     </w:lvl>
   </w:abstractNum>
-  <w:abstractNum w:abstractNumId="31" w15:restartNumberingAfterBreak="0">
+  <w:abstractNum w:abstractNumId="32" w15:restartNumberingAfterBreak="0">
     <w:nsid w:val="6CBB0DCE"/>
     <w:multiLevelType w:val="multilevel"/>
     <w:tmpl w:val="3F6EC576"/>
@@ -7304,7 +9193,7 @@
     <w:abstractNumId w:val="14"/>
   </w:num>
   <w:num w:numId="10">
-    <w:abstractNumId w:val="30"/>
+    <w:abstractNumId w:val="31"/>
   </w:num>
   <w:num w:numId="11">
     <w:abstractNumId w:val="19"/>
@@ -7316,13 +9205,13 @@
     <w:abstractNumId w:val="22"/>
   </w:num>
   <w:num w:numId="14">
-    <w:abstractNumId w:val="31"/>
+    <w:abstractNumId w:val="32"/>
   </w:num>
   <w:num w:numId="15">
     <w:abstractNumId w:val="25"/>
   </w:num>
   <w:num w:numId="16">
-    <w:abstractNumId w:val="28"/>
+    <w:abstractNumId w:val="29"/>
   </w:num>
   <w:num w:numId="17">
     <w:abstractNumId w:val="16"/>
@@ -7343,7 +9232,7 @@
     <w:abstractNumId w:val="6"/>
   </w:num>
   <w:num w:numId="23">
-    <w:abstractNumId w:val="29"/>
+    <w:abstractNumId w:val="30"/>
   </w:num>
   <w:num w:numId="24">
     <w:abstractNumId w:val="12"/>
@@ -7371,6 +9260,15 @@
   </w:num>
   <w:num w:numId="32">
     <w:abstractNumId w:val="1"/>
+  </w:num>
+  <w:num w:numId="33">
+    <w:abstractNumId w:val="28"/>
+  </w:num>
+  <w:num w:numId="34">
+    <w:abstractNumId w:val="5"/>
+    <w:lvlOverride w:ilvl="0">
+      <w:startOverride w:val="1"/>
+    </w:lvlOverride>
   </w:num>
 </w:numbering>
 </file>
@@ -7498,6 +9396,7 @@
     <w:lsdException w:name="HTML Sample" w:semiHidden="1" w:unhideWhenUsed="1"/>
     <w:lsdException w:name="HTML Typewriter" w:semiHidden="1" w:unhideWhenUsed="1"/>
     <w:lsdException w:name="HTML Variable" w:semiHidden="1" w:unhideWhenUsed="1"/>
+    <w:lsdException w:name="Normal Table" w:semiHidden="1" w:unhideWhenUsed="1"/>
     <w:lsdException w:name="annotation subject" w:semiHidden="1" w:unhideWhenUsed="1"/>
     <w:lsdException w:name="No List" w:semiHidden="1" w:unhideWhenUsed="1"/>
     <w:lsdException w:name="Outline List 1" w:semiHidden="1" w:unhideWhenUsed="1"/>
@@ -7544,8 +9443,10 @@
     <w:lsdException w:name="Table Subtle 2" w:semiHidden="1" w:unhideWhenUsed="1"/>
     <w:lsdException w:name="Table Web 1" w:semiHidden="1" w:unhideWhenUsed="1"/>
     <w:lsdException w:name="Table Web 2" w:semiHidden="1" w:unhideWhenUsed="1"/>
+    <w:lsdException w:name="Table Web 3" w:semiHidden="1" w:unhideWhenUsed="1"/>
     <w:lsdException w:name="Balloon Text" w:semiHidden="1" w:unhideWhenUsed="1"/>
     <w:lsdException w:name="Table Grid" w:uiPriority="39"/>
+    <w:lsdException w:name="Table Theme" w:semiHidden="1" w:unhideWhenUsed="1"/>
     <w:lsdException w:name="Placeholder Text" w:semiHidden="1"/>
     <w:lsdException w:name="No Spacing" w:uiPriority="1" w:qFormat="1"/>
     <w:lsdException w:name="Light Shading" w:uiPriority="60"/>
@@ -7877,6 +9778,7 @@
   <w:style w:type="character" w:default="1" w:styleId="Tipodeletrapredefinidodopargrafo">
     <w:name w:val="Default Paragraph Font"/>
     <w:uiPriority w:val="1"/>
+    <w:semiHidden/>
     <w:unhideWhenUsed/>
   </w:style>
   <w:style w:type="table" w:default="1" w:styleId="Tabelanormal">
@@ -8592,7 +10494,7 @@
 </file>
 
 <file path=customXml/itemProps1.xml><?xml version="1.0" encoding="utf-8"?>
-<ds:datastoreItem xmlns:ds="http://schemas.openxmlformats.org/officeDocument/2006/customXml" ds:itemID="{05D2FD2E-34C4-4192-8BF1-915881210320}">
+<ds:datastoreItem xmlns:ds="http://schemas.openxmlformats.org/officeDocument/2006/customXml" ds:itemID="{508FCAEB-BEB1-49E5-A072-7F23CEDF6B4A}">
   <ds:schemaRefs>
     <ds:schemaRef ds:uri="http://schemas.openxmlformats.org/officeDocument/2006/bibliography"/>
   </ds:schemaRefs>
